--- a/ReportFiles/Templates/A_Cavity.docx
+++ b/ReportFiles/Templates/A_Cavity.docx
@@ -1,6 +1,6 @@
 
 <file path=word/document.xml><?xml version="1.0" encoding="utf-8"?>
-<w:document xmlns:wpc="http://schemas.microsoft.com/office/word/2010/wordprocessingCanvas" xmlns:cx="http://schemas.microsoft.com/office/drawing/2014/chartex" xmlns:cx1="http://schemas.microsoft.com/office/drawing/2015/9/8/chartex" xmlns:mc="http://schemas.openxmlformats.org/markup-compatibility/2006" xmlns:o="urn:schemas-microsoft-com:office:office" xmlns:r="http://schemas.openxmlformats.org/officeDocument/2006/relationships" xmlns:m="http://schemas.openxmlformats.org/officeDocument/2006/math" xmlns:v="urn:schemas-microsoft-com:vml" xmlns:wp14="http://schemas.microsoft.com/office/word/2010/wordprocessingDrawing" xmlns:wp="http://schemas.openxmlformats.org/drawingml/2006/wordprocessingDrawing" xmlns:w10="urn:schemas-microsoft-com:office:word" xmlns:w="http://schemas.openxmlformats.org/wordprocessingml/2006/main" xmlns:w14="http://schemas.microsoft.com/office/word/2010/wordml" xmlns:w15="http://schemas.microsoft.com/office/word/2012/wordml" xmlns:w16se="http://schemas.microsoft.com/office/word/2015/wordml/symex" xmlns:wpg="http://schemas.microsoft.com/office/word/2010/wordprocessingGroup" xmlns:wpi="http://schemas.microsoft.com/office/word/2010/wordprocessingInk" xmlns:wne="http://schemas.microsoft.com/office/word/2006/wordml" xmlns:wps="http://schemas.microsoft.com/office/word/2010/wordprocessingShape" mc:Ignorable="w14 w15 w16se wp14">
+<w:document xmlns:wpc="http://schemas.microsoft.com/office/word/2010/wordprocessingCanvas" xmlns:cx="http://schemas.microsoft.com/office/drawing/2014/chartex" xmlns:cx1="http://schemas.microsoft.com/office/drawing/2015/9/8/chartex" xmlns:cx2="http://schemas.microsoft.com/office/drawing/2015/10/21/chartex" xmlns:cx3="http://schemas.microsoft.com/office/drawing/2016/5/9/chartex" xmlns:cx4="http://schemas.microsoft.com/office/drawing/2016/5/10/chartex" xmlns:cx5="http://schemas.microsoft.com/office/drawing/2016/5/11/chartex" xmlns:cx6="http://schemas.microsoft.com/office/drawing/2016/5/12/chartex" xmlns:cx7="http://schemas.microsoft.com/office/drawing/2016/5/13/chartex" xmlns:cx8="http://schemas.microsoft.com/office/drawing/2016/5/14/chartex" xmlns:mc="http://schemas.openxmlformats.org/markup-compatibility/2006" xmlns:aink="http://schemas.microsoft.com/office/drawing/2016/ink" xmlns:am3d="http://schemas.microsoft.com/office/drawing/2017/model3d" xmlns:o="urn:schemas-microsoft-com:office:office" xmlns:r="http://schemas.openxmlformats.org/officeDocument/2006/relationships" xmlns:m="http://schemas.openxmlformats.org/officeDocument/2006/math" xmlns:v="urn:schemas-microsoft-com:vml" xmlns:wp14="http://schemas.microsoft.com/office/word/2010/wordprocessingDrawing" xmlns:wp="http://schemas.openxmlformats.org/drawingml/2006/wordprocessingDrawing" xmlns:w10="urn:schemas-microsoft-com:office:word" xmlns:w="http://schemas.openxmlformats.org/wordprocessingml/2006/main" xmlns:w14="http://schemas.microsoft.com/office/word/2010/wordml" xmlns:w15="http://schemas.microsoft.com/office/word/2012/wordml" xmlns:w16cex="http://schemas.microsoft.com/office/word/2018/wordml/cex" xmlns:w16cid="http://schemas.microsoft.com/office/word/2016/wordml/cid" xmlns:w16="http://schemas.microsoft.com/office/word/2018/wordml" xmlns:w16sdtdh="http://schemas.microsoft.com/office/word/2020/wordml/sdtdatahash" xmlns:w16se="http://schemas.microsoft.com/office/word/2015/wordml/symex" xmlns:wpg="http://schemas.microsoft.com/office/word/2010/wordprocessingGroup" xmlns:wpi="http://schemas.microsoft.com/office/word/2010/wordprocessingInk" xmlns:wne="http://schemas.microsoft.com/office/word/2006/wordml" xmlns:wps="http://schemas.microsoft.com/office/word/2010/wordprocessingShape" mc:Ignorable="w14 w15 w16se w16cid w16 w16cex w16sdtdh wp14">
   <w:body>
     <w:p>
       <w:r>
@@ -193,8 +193,6 @@
                 </w:tc>
               </w:sdtContent>
             </w:sdt>
-            <w:bookmarkStart w:id="1" w:name="_GoBack" w:displacedByCustomXml="next"/>
-            <w:bookmarkEnd w:id="1" w:displacedByCustomXml="next"/>
           </w:sdtContent>
         </w:sdt>
       </w:tr>
@@ -294,8 +292,8 @@
             </w:r>
           </w:p>
         </w:tc>
-        <w:bookmarkStart w:id="2" w:name="Clientname" w:displacedByCustomXml="next"/>
-        <w:bookmarkEnd w:id="2" w:displacedByCustomXml="next"/>
+        <w:bookmarkStart w:id="1" w:name="Clientname" w:displacedByCustomXml="next"/>
+        <w:bookmarkEnd w:id="1" w:displacedByCustomXml="next"/>
         <w:sdt>
           <w:sdtPr>
             <w:rPr>
@@ -307,6 +305,7 @@
               <w:docPart w:val="A0F94413BCFD41848CEF66410ACF639F"/>
             </w:placeholder>
           </w:sdtPr>
+          <w:sdtEndPr/>
           <w:sdtContent>
             <w:tc>
               <w:tcPr>
@@ -372,8 +371,8 @@
             </w:r>
           </w:p>
         </w:tc>
-        <w:bookmarkStart w:id="3" w:name="Clientaddress" w:displacedByCustomXml="next"/>
-        <w:bookmarkEnd w:id="3" w:displacedByCustomXml="next"/>
+        <w:bookmarkStart w:id="2" w:name="Clientaddress" w:displacedByCustomXml="next"/>
+        <w:bookmarkEnd w:id="2" w:displacedByCustomXml="next"/>
         <w:sdt>
           <w:sdtPr>
             <w:rPr>
@@ -385,6 +384,7 @@
               <w:docPart w:val="57AD11B02D374E7BBC0FE28A2224506A"/>
             </w:placeholder>
           </w:sdtPr>
+          <w:sdtEndPr/>
           <w:sdtContent>
             <w:tc>
               <w:tcPr>
@@ -466,6 +466,7 @@
               <w:calendar w:val="gregorian"/>
             </w:date>
           </w:sdtPr>
+          <w:sdtEndPr/>
           <w:sdtContent>
             <w:tc>
               <w:tcPr>
@@ -489,23 +490,7 @@
                     <w:sz w:val="16"/>
                     <w:szCs w:val="16"/>
                   </w:rPr>
-                  <w:t>{{</w:t>
-                </w:r>
-                <w:proofErr w:type="spellStart"/>
-                <w:r>
-                  <w:rPr>
-                    <w:sz w:val="16"/>
-                    <w:szCs w:val="16"/>
-                  </w:rPr>
-                  <w:t>test_date</w:t>
-                </w:r>
-                <w:proofErr w:type="spellEnd"/>
-                <w:r>
-                  <w:rPr>
-                    <w:sz w:val="16"/>
-                    <w:szCs w:val="16"/>
-                  </w:rPr>
-                  <w:t>}}</w:t>
+                  <w:t>{{test_date}}</w:t>
                 </w:r>
               </w:p>
             </w:tc>
@@ -563,6 +548,7 @@
               <w:calendar w:val="gregorian"/>
             </w:date>
           </w:sdtPr>
+          <w:sdtEndPr/>
           <w:sdtContent>
             <w:tc>
               <w:tcPr>
@@ -586,23 +572,7 @@
                     <w:sz w:val="16"/>
                     <w:szCs w:val="16"/>
                   </w:rPr>
-                  <w:t>{{</w:t>
-                </w:r>
-                <w:proofErr w:type="spellStart"/>
-                <w:r>
-                  <w:rPr>
-                    <w:sz w:val="16"/>
-                    <w:szCs w:val="16"/>
-                  </w:rPr>
-                  <w:t>issue_date</w:t>
-                </w:r>
-                <w:proofErr w:type="spellEnd"/>
-                <w:r>
-                  <w:rPr>
-                    <w:sz w:val="16"/>
-                    <w:szCs w:val="16"/>
-                  </w:rPr>
-                  <w:t>}}</w:t>
+                  <w:t>{{issue_date}}</w:t>
                 </w:r>
               </w:p>
             </w:tc>
@@ -643,8 +613,8 @@
             </w:r>
           </w:p>
         </w:tc>
-        <w:bookmarkStart w:id="4" w:name="Tradename" w:displacedByCustomXml="next"/>
-        <w:bookmarkEnd w:id="4" w:displacedByCustomXml="next"/>
+        <w:bookmarkStart w:id="3" w:name="Tradename" w:displacedByCustomXml="next"/>
+        <w:bookmarkEnd w:id="3" w:displacedByCustomXml="next"/>
         <w:sdt>
           <w:sdtPr>
             <w:rPr>
@@ -658,6 +628,7 @@
               <w:docPart w:val="1FCB52421E2E467AA704C8AC07F556C4"/>
             </w:placeholder>
           </w:sdtPr>
+          <w:sdtEndPr/>
           <w:sdtContent>
             <w:tc>
               <w:tcPr>
@@ -686,27 +657,7 @@
                     <w:sz w:val="16"/>
                     <w:szCs w:val="16"/>
                   </w:rPr>
-                  <w:t>{{</w:t>
-                </w:r>
-                <w:proofErr w:type="spellStart"/>
-                <w:r>
-                  <w:rPr>
-                    <w:b/>
-                    <w:bCs/>
-                    <w:sz w:val="16"/>
-                    <w:szCs w:val="16"/>
-                  </w:rPr>
-                  <w:t>specimen_name</w:t>
-                </w:r>
-                <w:proofErr w:type="spellEnd"/>
-                <w:r>
-                  <w:rPr>
-                    <w:b/>
-                    <w:bCs/>
-                    <w:sz w:val="16"/>
-                    <w:szCs w:val="16"/>
-                  </w:rPr>
-                  <w:t>}}</w:t>
+                  <w:t>{{specimen_name}}</w:t>
                 </w:r>
               </w:p>
             </w:tc>
@@ -758,6 +709,88 @@
               <w:docPart w:val="E47C39A9DD214F6C99B3D1FA3046164A"/>
             </w:placeholder>
           </w:sdtPr>
+          <w:sdtEndPr/>
+          <w:sdtContent>
+            <w:tc>
+              <w:tcPr>
+                <w:tcW w:w="7657" w:type="dxa"/>
+                <w:gridSpan w:val="3"/>
+                <w:tcBorders>
+                  <w:top w:val="nil"/>
+                  <w:left w:val="single" w:sz="4" w:space="0" w:color="auto"/>
+                  <w:bottom w:val="nil"/>
+                  <w:right w:val="single" w:sz="4" w:space="0" w:color="auto"/>
+                </w:tcBorders>
+                <w:vAlign w:val="center"/>
+              </w:tcPr>
+              <w:p>
+                <w:pPr>
+                  <w:rPr>
+                    <w:color w:val="FF0000"/>
+                    <w:sz w:val="16"/>
+                    <w:szCs w:val="16"/>
+                  </w:rPr>
+                </w:pPr>
+                <w:r>
+                  <w:rPr>
+                    <w:sz w:val="16"/>
+                    <w:szCs w:val="16"/>
+                  </w:rPr>
+                  <w:t>{{specimen_desc}}</w:t>
+                </w:r>
+              </w:p>
+            </w:tc>
+          </w:sdtContent>
+        </w:sdt>
+      </w:tr>
+      <w:tr>
+        <w:trPr>
+          <w:trHeight w:val="284"/>
+          <w:jc w:val="center"/>
+        </w:trPr>
+        <w:tc>
+          <w:tcPr>
+            <w:tcW w:w="2550" w:type="dxa"/>
+            <w:tcBorders>
+              <w:left w:val="single" w:sz="4" w:space="0" w:color="auto"/>
+              <w:right w:val="single" w:sz="4" w:space="0" w:color="auto"/>
+            </w:tcBorders>
+            <w:vAlign w:val="center"/>
+          </w:tcPr>
+          <w:p>
+            <w:pPr>
+              <w:rPr>
+                <w:b/>
+                <w:bCs/>
+                <w:sz w:val="16"/>
+                <w:szCs w:val="16"/>
+              </w:rPr>
+            </w:pPr>
+            <w:r>
+              <w:rPr>
+                <w:b/>
+                <w:bCs/>
+                <w:sz w:val="16"/>
+                <w:szCs w:val="16"/>
+              </w:rPr>
+              <w:t>Sample size:</w:t>
+            </w:r>
+          </w:p>
+        </w:tc>
+        <w:bookmarkStart w:id="4" w:name="SampleSize" w:displacedByCustomXml="next"/>
+        <w:bookmarkEnd w:id="4" w:displacedByCustomXml="next"/>
+        <w:sdt>
+          <w:sdtPr>
+            <w:rPr>
+              <w:sz w:val="16"/>
+              <w:szCs w:val="16"/>
+            </w:rPr>
+            <w:id w:val="452529187"/>
+            <w:placeholder>
+              <w:docPart w:val="4296A629887040F9A1FBEAED2C01EA11"/>
+            </w:placeholder>
+          </w:sdtPr>
+          <w:sdtEndPr/>
           <w:sdtContent>
             <w:tc>
               <w:tcPr>
@@ -786,21 +819,19 @@
                   </w:rPr>
                   <w:t>{{</w:t>
                 </w:r>
-                <w:proofErr w:type="spellStart"/>
                 <w:r>
                   <w:rPr>
                     <w:sz w:val="16"/>
                     <w:szCs w:val="16"/>
                   </w:rPr>
-                  <w:t>specimen_desc</w:t>
+                  <w:t>A}</w:t>
                 </w:r>
-                <w:proofErr w:type="spellEnd"/>
                 <w:r>
                   <w:rPr>
                     <w:sz w:val="16"/>
                     <w:szCs w:val="16"/>
                   </w:rPr>
-                  <w:t>}}</w:t>
+                  <w:t>}</w:t>
                 </w:r>
               </w:p>
             </w:tc>
@@ -837,108 +868,12 @@
                 <w:sz w:val="16"/>
                 <w:szCs w:val="16"/>
               </w:rPr>
-              <w:t>Sample size:</w:t>
-            </w:r>
-          </w:p>
-        </w:tc>
-        <w:bookmarkStart w:id="5" w:name="SampleSize" w:displacedByCustomXml="next"/>
+              <w:t>Sample mass:</w:t>
+            </w:r>
+          </w:p>
+        </w:tc>
+        <w:bookmarkStart w:id="5" w:name="SampleMass" w:displacedByCustomXml="next"/>
         <w:bookmarkEnd w:id="5" w:displacedByCustomXml="next"/>
-        <w:sdt>
-          <w:sdtPr>
-            <w:rPr>
-              <w:sz w:val="16"/>
-              <w:szCs w:val="16"/>
-            </w:rPr>
-            <w:id w:val="452529187"/>
-            <w:placeholder>
-              <w:docPart w:val="4296A629887040F9A1FBEAED2C01EA11"/>
-            </w:placeholder>
-          </w:sdtPr>
-          <w:sdtContent>
-            <w:tc>
-              <w:tcPr>
-                <w:tcW w:w="7657" w:type="dxa"/>
-                <w:gridSpan w:val="3"/>
-                <w:tcBorders>
-                  <w:top w:val="nil"/>
-                  <w:left w:val="single" w:sz="4" w:space="0" w:color="auto"/>
-                  <w:bottom w:val="nil"/>
-                  <w:right w:val="single" w:sz="4" w:space="0" w:color="auto"/>
-                </w:tcBorders>
-                <w:vAlign w:val="center"/>
-              </w:tcPr>
-              <w:p>
-                <w:pPr>
-                  <w:rPr>
-                    <w:color w:val="FF0000"/>
-                    <w:sz w:val="16"/>
-                    <w:szCs w:val="16"/>
-                  </w:rPr>
-                </w:pPr>
-                <w:r>
-                  <w:rPr>
-                    <w:sz w:val="16"/>
-                    <w:szCs w:val="16"/>
-                  </w:rPr>
-                  <w:t>{{</w:t>
-                </w:r>
-                <w:proofErr w:type="spellStart"/>
-                <w:r>
-                  <w:rPr>
-                    <w:sz w:val="16"/>
-                    <w:szCs w:val="16"/>
-                  </w:rPr>
-                  <w:t>sample_size</w:t>
-                </w:r>
-                <w:proofErr w:type="spellEnd"/>
-                <w:r>
-                  <w:rPr>
-                    <w:sz w:val="16"/>
-                    <w:szCs w:val="16"/>
-                  </w:rPr>
-                  <w:t>}}</w:t>
-                </w:r>
-              </w:p>
-            </w:tc>
-          </w:sdtContent>
-        </w:sdt>
-      </w:tr>
-      <w:tr>
-        <w:trPr>
-          <w:trHeight w:val="284"/>
-          <w:jc w:val="center"/>
-        </w:trPr>
-        <w:tc>
-          <w:tcPr>
-            <w:tcW w:w="2550" w:type="dxa"/>
-            <w:tcBorders>
-              <w:left w:val="single" w:sz="4" w:space="0" w:color="auto"/>
-              <w:right w:val="single" w:sz="4" w:space="0" w:color="auto"/>
-            </w:tcBorders>
-            <w:vAlign w:val="center"/>
-          </w:tcPr>
-          <w:p>
-            <w:pPr>
-              <w:rPr>
-                <w:b/>
-                <w:bCs/>
-                <w:sz w:val="16"/>
-                <w:szCs w:val="16"/>
-              </w:rPr>
-            </w:pPr>
-            <w:r>
-              <w:rPr>
-                <w:b/>
-                <w:bCs/>
-                <w:sz w:val="16"/>
-                <w:szCs w:val="16"/>
-              </w:rPr>
-              <w:t>Sample mass:</w:t>
-            </w:r>
-          </w:p>
-        </w:tc>
-        <w:bookmarkStart w:id="6" w:name="SampleMass" w:displacedByCustomXml="next"/>
-        <w:bookmarkEnd w:id="6" w:displacedByCustomXml="next"/>
         <w:sdt>
           <w:sdtPr>
             <w:rPr>
@@ -950,6 +885,7 @@
               <w:docPart w:val="4E7678BC7ABD42FCB71705A2028ADA74"/>
             </w:placeholder>
           </w:sdtPr>
+          <w:sdtEndPr/>
           <w:sdtContent>
             <w:tc>
               <w:tcPr>
@@ -976,15 +912,13 @@
                   </w:rPr>
                   <w:t>{{</w:t>
                 </w:r>
-                <w:proofErr w:type="spellStart"/>
                 <w:r>
                   <w:rPr>
                     <w:sz w:val="16"/>
                     <w:szCs w:val="16"/>
                   </w:rPr>
-                  <w:t>sample_mass</w:t>
+                  <w:t>B</w:t>
                 </w:r>
-                <w:proofErr w:type="spellEnd"/>
                 <w:r>
                   <w:rPr>
                     <w:sz w:val="16"/>
@@ -1060,23 +994,7 @@
                 <w:sz w:val="16"/>
                 <w:szCs w:val="16"/>
               </w:rPr>
-              <w:t xml:space="preserve">, 180 </w:t>
-            </w:r>
-            <w:proofErr w:type="spellStart"/>
-            <w:r>
-              <w:rPr>
-                <w:sz w:val="16"/>
-                <w:szCs w:val="16"/>
-              </w:rPr>
-              <w:t>Hazeldean</w:t>
-            </w:r>
-            <w:proofErr w:type="spellEnd"/>
-            <w:r>
-              <w:rPr>
-                <w:sz w:val="16"/>
-                <w:szCs w:val="16"/>
-              </w:rPr>
-              <w:t xml:space="preserve"> Road, Addington, Christchurch 8024, New Zealand</w:t>
+              <w:t>, 180 Hazeldean Road, Addington, Christchurch 8024, New Zealand</w:t>
             </w:r>
           </w:p>
         </w:tc>
@@ -1261,15 +1179,13 @@
               </w:rPr>
               <w:t>{{</w:t>
             </w:r>
-            <w:proofErr w:type="spellStart"/>
-            <w:r>
-              <w:rPr>
-                <w:sz w:val="16"/>
-                <w:szCs w:val="16"/>
-              </w:rPr>
-              <w:t>sample_area</w:t>
-            </w:r>
-            <w:proofErr w:type="spellEnd"/>
+            <w:r>
+              <w:rPr>
+                <w:sz w:val="16"/>
+                <w:szCs w:val="16"/>
+              </w:rPr>
+              <w:t>C</w:t>
+            </w:r>
             <w:r>
               <w:rPr>
                 <w:sz w:val="16"/>
@@ -1622,23 +1538,7 @@
                 <w:sz w:val="16"/>
                 <w:szCs w:val="16"/>
               </w:rPr>
-              <w:t>Air Temperature (</w:t>
-            </w:r>
-            <w:proofErr w:type="spellStart"/>
-            <w:r>
-              <w:rPr>
-                <w:sz w:val="16"/>
-                <w:szCs w:val="16"/>
-              </w:rPr>
-              <w:t>deg</w:t>
-            </w:r>
-            <w:proofErr w:type="spellEnd"/>
-            <w:r>
-              <w:rPr>
-                <w:sz w:val="16"/>
-                <w:szCs w:val="16"/>
-              </w:rPr>
-              <w:t xml:space="preserve"> </w:t>
+              <w:t xml:space="preserve">Air Temperature (deg </w:t>
             </w:r>
             <w:r>
               <w:rPr>
@@ -1657,8 +1557,8 @@
             </w:r>
           </w:p>
         </w:tc>
-        <w:bookmarkStart w:id="7" w:name="Temperature" w:displacedByCustomXml="next"/>
-        <w:bookmarkEnd w:id="7" w:displacedByCustomXml="next"/>
+        <w:bookmarkStart w:id="6" w:name="Temperature" w:displacedByCustomXml="next"/>
+        <w:bookmarkEnd w:id="6" w:displacedByCustomXml="next"/>
         <w:sdt>
           <w:sdtPr>
             <w:rPr>
@@ -1670,6 +1570,7 @@
               <w:docPart w:val="57FE7E5B45DA4B9C88B6CE3118D564C1"/>
             </w:placeholder>
           </w:sdtPr>
+          <w:sdtEndPr/>
           <w:sdtContent>
             <w:tc>
               <w:tcPr>
@@ -1754,8 +1655,8 @@
             </w:r>
           </w:p>
         </w:tc>
-        <w:bookmarkStart w:id="8" w:name="RH" w:displacedByCustomXml="next"/>
-        <w:bookmarkEnd w:id="8" w:displacedByCustomXml="next"/>
+        <w:bookmarkStart w:id="7" w:name="RH" w:displacedByCustomXml="next"/>
+        <w:bookmarkEnd w:id="7" w:displacedByCustomXml="next"/>
         <w:sdt>
           <w:sdtPr>
             <w:rPr>
@@ -1767,6 +1668,7 @@
               <w:docPart w:val="5E90FD56893E49E9B327DCB5BE7B7530"/>
             </w:placeholder>
           </w:sdtPr>
+          <w:sdtEndPr/>
           <w:sdtContent>
             <w:tc>
               <w:tcPr>
@@ -1847,37 +1749,12 @@
                 <w:sz w:val="16"/>
                 <w:szCs w:val="16"/>
               </w:rPr>
-              <w:t>Barometric pressure (</w:t>
-            </w:r>
-            <w:proofErr w:type="spellStart"/>
-            <w:r>
-              <w:rPr>
-                <w:sz w:val="16"/>
-                <w:szCs w:val="16"/>
-              </w:rPr>
-              <w:t>atm</w:t>
-            </w:r>
-            <w:proofErr w:type="spellEnd"/>
-            <w:r>
-              <w:rPr>
-                <w:sz w:val="16"/>
-                <w:szCs w:val="16"/>
-              </w:rPr>
-              <w:t xml:space="preserve">) </w:t>
-            </w:r>
-            <w:proofErr w:type="spellStart"/>
-            <w:r>
-              <w:rPr>
-                <w:sz w:val="16"/>
-                <w:szCs w:val="16"/>
-              </w:rPr>
-              <w:t>kPa</w:t>
-            </w:r>
-            <w:proofErr w:type="spellEnd"/>
-          </w:p>
-        </w:tc>
-        <w:bookmarkStart w:id="9" w:name="Pressure" w:displacedByCustomXml="next"/>
-        <w:bookmarkEnd w:id="9" w:displacedByCustomXml="next"/>
+              <w:t>Barometric pressure (atm) kPa</w:t>
+            </w:r>
+          </w:p>
+        </w:tc>
+        <w:bookmarkStart w:id="8" w:name="Pressure" w:displacedByCustomXml="next"/>
+        <w:bookmarkEnd w:id="8" w:displacedByCustomXml="next"/>
         <w:sdt>
           <w:sdtPr>
             <w:rPr>
@@ -1889,6 +1766,7 @@
               <w:docPart w:val="0315ADCD1E604DA6ADFFC7D939348841"/>
             </w:placeholder>
           </w:sdtPr>
+          <w:sdtEndPr/>
           <w:sdtContent>
             <w:tc>
               <w:tcPr>
@@ -2201,6 +2079,7 @@
                   <w:docPart w:val="8B5B006E98FE47549EDE86BF9FFACFF8"/>
                 </w:placeholder>
               </w:sdtPr>
+              <w:sdtEndPr/>
               <w:sdtContent>
                 <w:r>
                   <w:rPr>
@@ -2208,25 +2087,7 @@
                     <w:sz w:val="16"/>
                     <w:szCs w:val="16"/>
                   </w:rPr>
-                  <w:t xml:space="preserve"> {{</w:t>
-                </w:r>
-                <w:proofErr w:type="spellStart"/>
-                <w:r>
-                  <w:rPr>
-                    <w:rFonts w:cstheme="minorHAnsi"/>
-                    <w:sz w:val="16"/>
-                    <w:szCs w:val="16"/>
-                  </w:rPr>
-                  <w:t>report_number</w:t>
-                </w:r>
-                <w:proofErr w:type="spellEnd"/>
-                <w:r>
-                  <w:rPr>
-                    <w:rFonts w:cstheme="minorHAnsi"/>
-                    <w:sz w:val="16"/>
-                    <w:szCs w:val="16"/>
-                  </w:rPr>
-                  <w:t>}}</w:t>
+                  <w:t xml:space="preserve"> {{report_number}}</w:t>
                 </w:r>
               </w:sdtContent>
             </w:sdt>
@@ -2276,21 +2137,14 @@
                   <w:calendar w:val="gregorian"/>
                 </w:date>
               </w:sdtPr>
+              <w:sdtEndPr/>
               <w:sdtContent>
                 <w:r>
                   <w:rPr>
                     <w:sz w:val="16"/>
                     <w:szCs w:val="16"/>
                   </w:rPr>
-                  <w:t>{{</w:t>
-                </w:r>
-                <w:proofErr w:type="spellStart"/>
-                <w:r>
-                  <w:rPr>
-                    <w:sz w:val="16"/>
-                    <w:szCs w:val="16"/>
-                  </w:rPr>
-                  <w:t>issue</w:t>
+                  <w:t>{{issue</w:t>
                 </w:r>
                 <w:r>
                   <w:rPr>
@@ -2304,15 +2158,7 @@
                     <w:sz w:val="16"/>
                     <w:szCs w:val="16"/>
                   </w:rPr>
-                  <w:t>date</w:t>
-                </w:r>
-                <w:proofErr w:type="spellEnd"/>
-                <w:r>
-                  <w:rPr>
-                    <w:sz w:val="16"/>
-                    <w:szCs w:val="16"/>
-                  </w:rPr>
-                  <w:t>}}</w:t>
+                  <w:t>date}}</w:t>
                 </w:r>
               </w:sdtContent>
             </w:sdt>
@@ -2759,23 +2605,7 @@
                         <w:sz w:val="20"/>
                         <w:szCs w:val="20"/>
                       </w:rPr>
-                      <w:t>{{</w:t>
-                    </w:r>
-                    <w:proofErr w:type="spellStart"/>
-                    <w:r>
-                      <w:rPr>
-                        <w:sz w:val="20"/>
-                        <w:szCs w:val="20"/>
-                      </w:rPr>
-                      <w:t>report_number</w:t>
-                    </w:r>
-                    <w:proofErr w:type="spellEnd"/>
-                    <w:r>
-                      <w:rPr>
-                        <w:sz w:val="20"/>
-                        <w:szCs w:val="20"/>
-                      </w:rPr>
-                      <w:t>}}</w:t>
+                      <w:t>{{report_number}}</w:t>
                     </w:r>
                   </w:p>
                 </w:tc>
@@ -2856,6 +2686,7 @@
                   <w:docPart w:val="6A24598891CB408CBF2FC7044FFE9946"/>
                 </w:placeholder>
               </w:sdtPr>
+              <w:sdtEndPr/>
               <w:sdtContent>
                 <w:r>
                   <w:rPr>
@@ -3147,27 +2978,7 @@
                 <w:sz w:val="16"/>
                 <w:szCs w:val="16"/>
               </w:rPr>
-              <w:t>{{</w:t>
-            </w:r>
-            <w:proofErr w:type="spellStart"/>
-            <w:r>
-              <w:rPr>
-                <w:rFonts w:ascii="Calibri" w:hAnsi="Calibri" w:cs="Calibri"/>
-                <w:color w:val="000000"/>
-                <w:sz w:val="16"/>
-                <w:szCs w:val="16"/>
-              </w:rPr>
-              <w:t>hz</w:t>
-            </w:r>
-            <w:proofErr w:type="spellEnd"/>
-            <w:r>
-              <w:rPr>
-                <w:rFonts w:ascii="Calibri" w:hAnsi="Calibri" w:cs="Calibri"/>
-                <w:color w:val="000000"/>
-                <w:sz w:val="16"/>
-                <w:szCs w:val="16"/>
-              </w:rPr>
-              <w:t>[100].t1}}</w:t>
+              <w:t>{{hz[100].t1}}</w:t>
             </w:r>
           </w:p>
         </w:tc>
@@ -3199,27 +3010,7 @@
                 <w:sz w:val="16"/>
                 <w:szCs w:val="16"/>
               </w:rPr>
-              <w:t>{{</w:t>
-            </w:r>
-            <w:proofErr w:type="spellStart"/>
-            <w:r>
-              <w:rPr>
-                <w:rFonts w:ascii="Calibri" w:hAnsi="Calibri" w:cs="Calibri"/>
-                <w:color w:val="000000"/>
-                <w:sz w:val="16"/>
-                <w:szCs w:val="16"/>
-              </w:rPr>
-              <w:t>hz</w:t>
-            </w:r>
-            <w:proofErr w:type="spellEnd"/>
-            <w:r>
-              <w:rPr>
-                <w:rFonts w:ascii="Calibri" w:hAnsi="Calibri" w:cs="Calibri"/>
-                <w:color w:val="000000"/>
-                <w:sz w:val="16"/>
-                <w:szCs w:val="16"/>
-              </w:rPr>
-              <w:t>[100].t2}}</w:t>
+              <w:t>{{hz[100].t2}}</w:t>
             </w:r>
           </w:p>
         </w:tc>
@@ -3251,47 +3042,7 @@
                 <w:sz w:val="16"/>
                 <w:szCs w:val="16"/>
               </w:rPr>
-              <w:t>{{</w:t>
-            </w:r>
-            <w:proofErr w:type="spellStart"/>
-            <w:r>
-              <w:rPr>
-                <w:rFonts w:ascii="Calibri" w:hAnsi="Calibri" w:cs="Calibri"/>
-                <w:color w:val="000000"/>
-                <w:sz w:val="16"/>
-                <w:szCs w:val="16"/>
-              </w:rPr>
-              <w:t>hz</w:t>
-            </w:r>
-            <w:proofErr w:type="spellEnd"/>
-            <w:r>
-              <w:rPr>
-                <w:rFonts w:ascii="Calibri" w:hAnsi="Calibri" w:cs="Calibri"/>
-                <w:color w:val="000000"/>
-                <w:sz w:val="16"/>
-                <w:szCs w:val="16"/>
-              </w:rPr>
-              <w:t>[100].</w:t>
-            </w:r>
-            <w:proofErr w:type="spellStart"/>
-            <w:r>
-              <w:rPr>
-                <w:rFonts w:ascii="Calibri" w:hAnsi="Calibri" w:cs="Calibri"/>
-                <w:color w:val="000000"/>
-                <w:sz w:val="16"/>
-                <w:szCs w:val="16"/>
-              </w:rPr>
-              <w:t>oto</w:t>
-            </w:r>
-            <w:proofErr w:type="spellEnd"/>
-            <w:r>
-              <w:rPr>
-                <w:rFonts w:ascii="Calibri" w:hAnsi="Calibri" w:cs="Calibri"/>
-                <w:color w:val="000000"/>
-                <w:sz w:val="16"/>
-                <w:szCs w:val="16"/>
-              </w:rPr>
-              <w:t>}}</w:t>
+              <w:t>{{hz[100].oto}}</w:t>
             </w:r>
           </w:p>
         </w:tc>
@@ -3370,27 +3121,7 @@
                 <w:sz w:val="16"/>
                 <w:szCs w:val="16"/>
               </w:rPr>
-              <w:t>{{</w:t>
-            </w:r>
-            <w:proofErr w:type="spellStart"/>
-            <w:r>
-              <w:rPr>
-                <w:rFonts w:ascii="Calibri" w:hAnsi="Calibri" w:cs="Calibri"/>
-                <w:color w:val="000000"/>
-                <w:sz w:val="16"/>
-                <w:szCs w:val="16"/>
-              </w:rPr>
-              <w:t>hz</w:t>
-            </w:r>
-            <w:proofErr w:type="spellEnd"/>
-            <w:r>
-              <w:rPr>
-                <w:rFonts w:ascii="Calibri" w:hAnsi="Calibri" w:cs="Calibri"/>
-                <w:color w:val="000000"/>
-                <w:sz w:val="16"/>
-                <w:szCs w:val="16"/>
-              </w:rPr>
-              <w:t>[</w:t>
+              <w:t>{{hz[</w:t>
             </w:r>
             <w:r>
               <w:rPr>
@@ -3438,27 +3169,7 @@
                 <w:sz w:val="16"/>
                 <w:szCs w:val="16"/>
               </w:rPr>
-              <w:t>{{</w:t>
-            </w:r>
-            <w:proofErr w:type="spellStart"/>
-            <w:r>
-              <w:rPr>
-                <w:rFonts w:ascii="Calibri" w:hAnsi="Calibri" w:cs="Calibri"/>
-                <w:color w:val="000000"/>
-                <w:sz w:val="16"/>
-                <w:szCs w:val="16"/>
-              </w:rPr>
-              <w:t>hz</w:t>
-            </w:r>
-            <w:proofErr w:type="spellEnd"/>
-            <w:r>
-              <w:rPr>
-                <w:rFonts w:ascii="Calibri" w:hAnsi="Calibri" w:cs="Calibri"/>
-                <w:color w:val="000000"/>
-                <w:sz w:val="16"/>
-                <w:szCs w:val="16"/>
-              </w:rPr>
-              <w:t>[</w:t>
+              <w:t>{{hz[</w:t>
             </w:r>
             <w:r>
               <w:rPr>
@@ -3506,9 +3217,15 @@
                 <w:sz w:val="16"/>
                 <w:szCs w:val="16"/>
               </w:rPr>
-              <w:t>{{</w:t>
-            </w:r>
-            <w:proofErr w:type="spellStart"/>
+              <w:t>{{hz[</w:t>
+            </w:r>
+            <w:r>
+              <w:rPr>
+                <w:sz w:val="16"/>
+                <w:szCs w:val="16"/>
+              </w:rPr>
+              <w:t>125</w:t>
+            </w:r>
             <w:r>
               <w:rPr>
                 <w:rFonts w:ascii="Calibri" w:hAnsi="Calibri" w:cs="Calibri"/>
@@ -3516,53 +3233,7 @@
                 <w:sz w:val="16"/>
                 <w:szCs w:val="16"/>
               </w:rPr>
-              <w:t>hz</w:t>
-            </w:r>
-            <w:proofErr w:type="spellEnd"/>
-            <w:r>
-              <w:rPr>
-                <w:rFonts w:ascii="Calibri" w:hAnsi="Calibri" w:cs="Calibri"/>
-                <w:color w:val="000000"/>
-                <w:sz w:val="16"/>
-                <w:szCs w:val="16"/>
-              </w:rPr>
-              <w:t>[</w:t>
-            </w:r>
-            <w:r>
-              <w:rPr>
-                <w:sz w:val="16"/>
-                <w:szCs w:val="16"/>
-              </w:rPr>
-              <w:t>125</w:t>
-            </w:r>
-            <w:r>
-              <w:rPr>
-                <w:rFonts w:ascii="Calibri" w:hAnsi="Calibri" w:cs="Calibri"/>
-                <w:color w:val="000000"/>
-                <w:sz w:val="16"/>
-                <w:szCs w:val="16"/>
-              </w:rPr>
-              <w:t>].</w:t>
-            </w:r>
-            <w:proofErr w:type="spellStart"/>
-            <w:r>
-              <w:rPr>
-                <w:rFonts w:ascii="Calibri" w:hAnsi="Calibri" w:cs="Calibri"/>
-                <w:color w:val="000000"/>
-                <w:sz w:val="16"/>
-                <w:szCs w:val="16"/>
-              </w:rPr>
-              <w:t>oto</w:t>
-            </w:r>
-            <w:proofErr w:type="spellEnd"/>
-            <w:r>
-              <w:rPr>
-                <w:rFonts w:ascii="Calibri" w:hAnsi="Calibri" w:cs="Calibri"/>
-                <w:color w:val="000000"/>
-                <w:sz w:val="16"/>
-                <w:szCs w:val="16"/>
-              </w:rPr>
-              <w:t>}}</w:t>
+              <w:t>].oto}}</w:t>
             </w:r>
           </w:p>
         </w:tc>
@@ -3641,27 +3312,7 @@
                 <w:sz w:val="16"/>
                 <w:szCs w:val="16"/>
               </w:rPr>
-              <w:t>{{</w:t>
-            </w:r>
-            <w:proofErr w:type="spellStart"/>
-            <w:r>
-              <w:rPr>
-                <w:rFonts w:ascii="Calibri" w:hAnsi="Calibri" w:cs="Calibri"/>
-                <w:color w:val="000000"/>
-                <w:sz w:val="16"/>
-                <w:szCs w:val="16"/>
-              </w:rPr>
-              <w:t>hz</w:t>
-            </w:r>
-            <w:proofErr w:type="spellEnd"/>
-            <w:r>
-              <w:rPr>
-                <w:rFonts w:ascii="Calibri" w:hAnsi="Calibri" w:cs="Calibri"/>
-                <w:color w:val="000000"/>
-                <w:sz w:val="16"/>
-                <w:szCs w:val="16"/>
-              </w:rPr>
-              <w:t>[</w:t>
+              <w:t>{{hz[</w:t>
             </w:r>
             <w:r>
               <w:rPr>
@@ -3709,27 +3360,7 @@
                 <w:sz w:val="16"/>
                 <w:szCs w:val="16"/>
               </w:rPr>
-              <w:t>{{</w:t>
-            </w:r>
-            <w:proofErr w:type="spellStart"/>
-            <w:r>
-              <w:rPr>
-                <w:rFonts w:ascii="Calibri" w:hAnsi="Calibri" w:cs="Calibri"/>
-                <w:color w:val="000000"/>
-                <w:sz w:val="16"/>
-                <w:szCs w:val="16"/>
-              </w:rPr>
-              <w:t>hz</w:t>
-            </w:r>
-            <w:proofErr w:type="spellEnd"/>
-            <w:r>
-              <w:rPr>
-                <w:rFonts w:ascii="Calibri" w:hAnsi="Calibri" w:cs="Calibri"/>
-                <w:color w:val="000000"/>
-                <w:sz w:val="16"/>
-                <w:szCs w:val="16"/>
-              </w:rPr>
-              <w:t>[</w:t>
+              <w:t>{{hz[</w:t>
             </w:r>
             <w:r>
               <w:rPr>
@@ -3777,9 +3408,15 @@
                 <w:sz w:val="16"/>
                 <w:szCs w:val="16"/>
               </w:rPr>
-              <w:t>{{</w:t>
-            </w:r>
-            <w:proofErr w:type="spellStart"/>
+              <w:t>{{hz[</w:t>
+            </w:r>
+            <w:r>
+              <w:rPr>
+                <w:sz w:val="16"/>
+                <w:szCs w:val="16"/>
+              </w:rPr>
+              <w:t>160</w:t>
+            </w:r>
             <w:r>
               <w:rPr>
                 <w:rFonts w:ascii="Calibri" w:hAnsi="Calibri" w:cs="Calibri"/>
@@ -3787,53 +3424,7 @@
                 <w:sz w:val="16"/>
                 <w:szCs w:val="16"/>
               </w:rPr>
-              <w:t>hz</w:t>
-            </w:r>
-            <w:proofErr w:type="spellEnd"/>
-            <w:r>
-              <w:rPr>
-                <w:rFonts w:ascii="Calibri" w:hAnsi="Calibri" w:cs="Calibri"/>
-                <w:color w:val="000000"/>
-                <w:sz w:val="16"/>
-                <w:szCs w:val="16"/>
-              </w:rPr>
-              <w:t>[</w:t>
-            </w:r>
-            <w:r>
-              <w:rPr>
-                <w:sz w:val="16"/>
-                <w:szCs w:val="16"/>
-              </w:rPr>
-              <w:t>160</w:t>
-            </w:r>
-            <w:r>
-              <w:rPr>
-                <w:rFonts w:ascii="Calibri" w:hAnsi="Calibri" w:cs="Calibri"/>
-                <w:color w:val="000000"/>
-                <w:sz w:val="16"/>
-                <w:szCs w:val="16"/>
-              </w:rPr>
-              <w:t>].</w:t>
-            </w:r>
-            <w:proofErr w:type="spellStart"/>
-            <w:r>
-              <w:rPr>
-                <w:rFonts w:ascii="Calibri" w:hAnsi="Calibri" w:cs="Calibri"/>
-                <w:color w:val="000000"/>
-                <w:sz w:val="16"/>
-                <w:szCs w:val="16"/>
-              </w:rPr>
-              <w:t>oto</w:t>
-            </w:r>
-            <w:proofErr w:type="spellEnd"/>
-            <w:r>
-              <w:rPr>
-                <w:rFonts w:ascii="Calibri" w:hAnsi="Calibri" w:cs="Calibri"/>
-                <w:color w:val="000000"/>
-                <w:sz w:val="16"/>
-                <w:szCs w:val="16"/>
-              </w:rPr>
-              <w:t>}}</w:t>
+              <w:t>].oto}}</w:t>
             </w:r>
           </w:p>
         </w:tc>
@@ -3912,27 +3503,7 @@
                 <w:sz w:val="16"/>
                 <w:szCs w:val="16"/>
               </w:rPr>
-              <w:t>{{</w:t>
-            </w:r>
-            <w:proofErr w:type="spellStart"/>
-            <w:r>
-              <w:rPr>
-                <w:rFonts w:ascii="Calibri" w:hAnsi="Calibri" w:cs="Calibri"/>
-                <w:color w:val="000000"/>
-                <w:sz w:val="16"/>
-                <w:szCs w:val="16"/>
-              </w:rPr>
-              <w:t>hz</w:t>
-            </w:r>
-            <w:proofErr w:type="spellEnd"/>
-            <w:r>
-              <w:rPr>
-                <w:rFonts w:ascii="Calibri" w:hAnsi="Calibri" w:cs="Calibri"/>
-                <w:color w:val="000000"/>
-                <w:sz w:val="16"/>
-                <w:szCs w:val="16"/>
-              </w:rPr>
-              <w:t>[</w:t>
+              <w:t>{{hz[</w:t>
             </w:r>
             <w:r>
               <w:rPr>
@@ -3980,27 +3551,7 @@
                 <w:sz w:val="16"/>
                 <w:szCs w:val="16"/>
               </w:rPr>
-              <w:t>{{</w:t>
-            </w:r>
-            <w:proofErr w:type="spellStart"/>
-            <w:r>
-              <w:rPr>
-                <w:rFonts w:ascii="Calibri" w:hAnsi="Calibri" w:cs="Calibri"/>
-                <w:color w:val="000000"/>
-                <w:sz w:val="16"/>
-                <w:szCs w:val="16"/>
-              </w:rPr>
-              <w:t>hz</w:t>
-            </w:r>
-            <w:proofErr w:type="spellEnd"/>
-            <w:r>
-              <w:rPr>
-                <w:rFonts w:ascii="Calibri" w:hAnsi="Calibri" w:cs="Calibri"/>
-                <w:color w:val="000000"/>
-                <w:sz w:val="16"/>
-                <w:szCs w:val="16"/>
-              </w:rPr>
-              <w:t>[</w:t>
+              <w:t>{{hz[</w:t>
             </w:r>
             <w:r>
               <w:rPr>
@@ -4048,9 +3599,15 @@
                 <w:sz w:val="16"/>
                 <w:szCs w:val="16"/>
               </w:rPr>
-              <w:t>{{</w:t>
-            </w:r>
-            <w:proofErr w:type="spellStart"/>
+              <w:t>{{hz[</w:t>
+            </w:r>
+            <w:r>
+              <w:rPr>
+                <w:sz w:val="16"/>
+                <w:szCs w:val="16"/>
+              </w:rPr>
+              <w:t>200</w:t>
+            </w:r>
             <w:r>
               <w:rPr>
                 <w:rFonts w:ascii="Calibri" w:hAnsi="Calibri" w:cs="Calibri"/>
@@ -4058,53 +3615,7 @@
                 <w:sz w:val="16"/>
                 <w:szCs w:val="16"/>
               </w:rPr>
-              <w:t>hz</w:t>
-            </w:r>
-            <w:proofErr w:type="spellEnd"/>
-            <w:r>
-              <w:rPr>
-                <w:rFonts w:ascii="Calibri" w:hAnsi="Calibri" w:cs="Calibri"/>
-                <w:color w:val="000000"/>
-                <w:sz w:val="16"/>
-                <w:szCs w:val="16"/>
-              </w:rPr>
-              <w:t>[</w:t>
-            </w:r>
-            <w:r>
-              <w:rPr>
-                <w:sz w:val="16"/>
-                <w:szCs w:val="16"/>
-              </w:rPr>
-              <w:t>200</w:t>
-            </w:r>
-            <w:r>
-              <w:rPr>
-                <w:rFonts w:ascii="Calibri" w:hAnsi="Calibri" w:cs="Calibri"/>
-                <w:color w:val="000000"/>
-                <w:sz w:val="16"/>
-                <w:szCs w:val="16"/>
-              </w:rPr>
-              <w:t>].</w:t>
-            </w:r>
-            <w:proofErr w:type="spellStart"/>
-            <w:r>
-              <w:rPr>
-                <w:rFonts w:ascii="Calibri" w:hAnsi="Calibri" w:cs="Calibri"/>
-                <w:color w:val="000000"/>
-                <w:sz w:val="16"/>
-                <w:szCs w:val="16"/>
-              </w:rPr>
-              <w:t>oto</w:t>
-            </w:r>
-            <w:proofErr w:type="spellEnd"/>
-            <w:r>
-              <w:rPr>
-                <w:rFonts w:ascii="Calibri" w:hAnsi="Calibri" w:cs="Calibri"/>
-                <w:color w:val="000000"/>
-                <w:sz w:val="16"/>
-                <w:szCs w:val="16"/>
-              </w:rPr>
-              <w:t>}}</w:t>
+              <w:t>].oto}}</w:t>
             </w:r>
           </w:p>
         </w:tc>
@@ -4183,27 +3694,7 @@
                 <w:sz w:val="16"/>
                 <w:szCs w:val="16"/>
               </w:rPr>
-              <w:t>{{</w:t>
-            </w:r>
-            <w:proofErr w:type="spellStart"/>
-            <w:r>
-              <w:rPr>
-                <w:rFonts w:ascii="Calibri" w:hAnsi="Calibri" w:cs="Calibri"/>
-                <w:color w:val="000000"/>
-                <w:sz w:val="16"/>
-                <w:szCs w:val="16"/>
-              </w:rPr>
-              <w:t>hz</w:t>
-            </w:r>
-            <w:proofErr w:type="spellEnd"/>
-            <w:r>
-              <w:rPr>
-                <w:rFonts w:ascii="Calibri" w:hAnsi="Calibri" w:cs="Calibri"/>
-                <w:color w:val="000000"/>
-                <w:sz w:val="16"/>
-                <w:szCs w:val="16"/>
-              </w:rPr>
-              <w:t>[</w:t>
+              <w:t>{{hz[</w:t>
             </w:r>
             <w:r>
               <w:rPr>
@@ -4251,27 +3742,7 @@
                 <w:sz w:val="16"/>
                 <w:szCs w:val="16"/>
               </w:rPr>
-              <w:t>{{</w:t>
-            </w:r>
-            <w:proofErr w:type="spellStart"/>
-            <w:r>
-              <w:rPr>
-                <w:rFonts w:ascii="Calibri" w:hAnsi="Calibri" w:cs="Calibri"/>
-                <w:color w:val="000000"/>
-                <w:sz w:val="16"/>
-                <w:szCs w:val="16"/>
-              </w:rPr>
-              <w:t>hz</w:t>
-            </w:r>
-            <w:proofErr w:type="spellEnd"/>
-            <w:r>
-              <w:rPr>
-                <w:rFonts w:ascii="Calibri" w:hAnsi="Calibri" w:cs="Calibri"/>
-                <w:color w:val="000000"/>
-                <w:sz w:val="16"/>
-                <w:szCs w:val="16"/>
-              </w:rPr>
-              <w:t>[</w:t>
+              <w:t>{{hz[</w:t>
             </w:r>
             <w:r>
               <w:rPr>
@@ -4319,9 +3790,15 @@
                 <w:sz w:val="16"/>
                 <w:szCs w:val="16"/>
               </w:rPr>
-              <w:t>{{</w:t>
-            </w:r>
-            <w:proofErr w:type="spellStart"/>
+              <w:t>{{hz[</w:t>
+            </w:r>
+            <w:r>
+              <w:rPr>
+                <w:sz w:val="16"/>
+                <w:szCs w:val="16"/>
+              </w:rPr>
+              <w:t>250</w:t>
+            </w:r>
             <w:r>
               <w:rPr>
                 <w:rFonts w:ascii="Calibri" w:hAnsi="Calibri" w:cs="Calibri"/>
@@ -4329,53 +3806,7 @@
                 <w:sz w:val="16"/>
                 <w:szCs w:val="16"/>
               </w:rPr>
-              <w:t>hz</w:t>
-            </w:r>
-            <w:proofErr w:type="spellEnd"/>
-            <w:r>
-              <w:rPr>
-                <w:rFonts w:ascii="Calibri" w:hAnsi="Calibri" w:cs="Calibri"/>
-                <w:color w:val="000000"/>
-                <w:sz w:val="16"/>
-                <w:szCs w:val="16"/>
-              </w:rPr>
-              <w:t>[</w:t>
-            </w:r>
-            <w:r>
-              <w:rPr>
-                <w:sz w:val="16"/>
-                <w:szCs w:val="16"/>
-              </w:rPr>
-              <w:t>250</w:t>
-            </w:r>
-            <w:r>
-              <w:rPr>
-                <w:rFonts w:ascii="Calibri" w:hAnsi="Calibri" w:cs="Calibri"/>
-                <w:color w:val="000000"/>
-                <w:sz w:val="16"/>
-                <w:szCs w:val="16"/>
-              </w:rPr>
-              <w:t>].</w:t>
-            </w:r>
-            <w:proofErr w:type="spellStart"/>
-            <w:r>
-              <w:rPr>
-                <w:rFonts w:ascii="Calibri" w:hAnsi="Calibri" w:cs="Calibri"/>
-                <w:color w:val="000000"/>
-                <w:sz w:val="16"/>
-                <w:szCs w:val="16"/>
-              </w:rPr>
-              <w:t>oto</w:t>
-            </w:r>
-            <w:proofErr w:type="spellEnd"/>
-            <w:r>
-              <w:rPr>
-                <w:rFonts w:ascii="Calibri" w:hAnsi="Calibri" w:cs="Calibri"/>
-                <w:color w:val="000000"/>
-                <w:sz w:val="16"/>
-                <w:szCs w:val="16"/>
-              </w:rPr>
-              <w:t>}}</w:t>
+              <w:t>].oto}}</w:t>
             </w:r>
           </w:p>
         </w:tc>
@@ -4454,27 +3885,7 @@
                 <w:sz w:val="16"/>
                 <w:szCs w:val="16"/>
               </w:rPr>
-              <w:t>{{</w:t>
-            </w:r>
-            <w:proofErr w:type="spellStart"/>
-            <w:r>
-              <w:rPr>
-                <w:rFonts w:ascii="Calibri" w:hAnsi="Calibri" w:cs="Calibri"/>
-                <w:color w:val="000000"/>
-                <w:sz w:val="16"/>
-                <w:szCs w:val="16"/>
-              </w:rPr>
-              <w:t>hz</w:t>
-            </w:r>
-            <w:proofErr w:type="spellEnd"/>
-            <w:r>
-              <w:rPr>
-                <w:rFonts w:ascii="Calibri" w:hAnsi="Calibri" w:cs="Calibri"/>
-                <w:color w:val="000000"/>
-                <w:sz w:val="16"/>
-                <w:szCs w:val="16"/>
-              </w:rPr>
-              <w:t>[</w:t>
+              <w:t>{{hz[</w:t>
             </w:r>
             <w:r>
               <w:rPr>
@@ -4522,27 +3933,7 @@
                 <w:sz w:val="16"/>
                 <w:szCs w:val="16"/>
               </w:rPr>
-              <w:t>{{</w:t>
-            </w:r>
-            <w:proofErr w:type="spellStart"/>
-            <w:r>
-              <w:rPr>
-                <w:rFonts w:ascii="Calibri" w:hAnsi="Calibri" w:cs="Calibri"/>
-                <w:color w:val="000000"/>
-                <w:sz w:val="16"/>
-                <w:szCs w:val="16"/>
-              </w:rPr>
-              <w:t>hz</w:t>
-            </w:r>
-            <w:proofErr w:type="spellEnd"/>
-            <w:r>
-              <w:rPr>
-                <w:rFonts w:ascii="Calibri" w:hAnsi="Calibri" w:cs="Calibri"/>
-                <w:color w:val="000000"/>
-                <w:sz w:val="16"/>
-                <w:szCs w:val="16"/>
-              </w:rPr>
-              <w:t>[</w:t>
+              <w:t>{{hz[</w:t>
             </w:r>
             <w:r>
               <w:rPr>
@@ -4590,9 +3981,15 @@
                 <w:sz w:val="16"/>
                 <w:szCs w:val="16"/>
               </w:rPr>
-              <w:t>{{</w:t>
-            </w:r>
-            <w:proofErr w:type="spellStart"/>
+              <w:t>{{hz[</w:t>
+            </w:r>
+            <w:r>
+              <w:rPr>
+                <w:sz w:val="16"/>
+                <w:szCs w:val="16"/>
+              </w:rPr>
+              <w:t>315</w:t>
+            </w:r>
             <w:r>
               <w:rPr>
                 <w:rFonts w:ascii="Calibri" w:hAnsi="Calibri" w:cs="Calibri"/>
@@ -4600,53 +3997,7 @@
                 <w:sz w:val="16"/>
                 <w:szCs w:val="16"/>
               </w:rPr>
-              <w:t>hz</w:t>
-            </w:r>
-            <w:proofErr w:type="spellEnd"/>
-            <w:r>
-              <w:rPr>
-                <w:rFonts w:ascii="Calibri" w:hAnsi="Calibri" w:cs="Calibri"/>
-                <w:color w:val="000000"/>
-                <w:sz w:val="16"/>
-                <w:szCs w:val="16"/>
-              </w:rPr>
-              <w:t>[</w:t>
-            </w:r>
-            <w:r>
-              <w:rPr>
-                <w:sz w:val="16"/>
-                <w:szCs w:val="16"/>
-              </w:rPr>
-              <w:t>315</w:t>
-            </w:r>
-            <w:r>
-              <w:rPr>
-                <w:rFonts w:ascii="Calibri" w:hAnsi="Calibri" w:cs="Calibri"/>
-                <w:color w:val="000000"/>
-                <w:sz w:val="16"/>
-                <w:szCs w:val="16"/>
-              </w:rPr>
-              <w:t>].</w:t>
-            </w:r>
-            <w:proofErr w:type="spellStart"/>
-            <w:r>
-              <w:rPr>
-                <w:rFonts w:ascii="Calibri" w:hAnsi="Calibri" w:cs="Calibri"/>
-                <w:color w:val="000000"/>
-                <w:sz w:val="16"/>
-                <w:szCs w:val="16"/>
-              </w:rPr>
-              <w:t>oto</w:t>
-            </w:r>
-            <w:proofErr w:type="spellEnd"/>
-            <w:r>
-              <w:rPr>
-                <w:rFonts w:ascii="Calibri" w:hAnsi="Calibri" w:cs="Calibri"/>
-                <w:color w:val="000000"/>
-                <w:sz w:val="16"/>
-                <w:szCs w:val="16"/>
-              </w:rPr>
-              <w:t>}}</w:t>
+              <w:t>].oto}}</w:t>
             </w:r>
           </w:p>
         </w:tc>
@@ -4725,27 +4076,7 @@
                 <w:sz w:val="16"/>
                 <w:szCs w:val="16"/>
               </w:rPr>
-              <w:t>{{</w:t>
-            </w:r>
-            <w:proofErr w:type="spellStart"/>
-            <w:r>
-              <w:rPr>
-                <w:rFonts w:ascii="Calibri" w:hAnsi="Calibri" w:cs="Calibri"/>
-                <w:color w:val="000000"/>
-                <w:sz w:val="16"/>
-                <w:szCs w:val="16"/>
-              </w:rPr>
-              <w:t>hz</w:t>
-            </w:r>
-            <w:proofErr w:type="spellEnd"/>
-            <w:r>
-              <w:rPr>
-                <w:rFonts w:ascii="Calibri" w:hAnsi="Calibri" w:cs="Calibri"/>
-                <w:color w:val="000000"/>
-                <w:sz w:val="16"/>
-                <w:szCs w:val="16"/>
-              </w:rPr>
-              <w:t>[</w:t>
+              <w:t>{{hz[</w:t>
             </w:r>
             <w:r>
               <w:rPr>
@@ -4793,27 +4124,7 @@
                 <w:sz w:val="16"/>
                 <w:szCs w:val="16"/>
               </w:rPr>
-              <w:t>{{</w:t>
-            </w:r>
-            <w:proofErr w:type="spellStart"/>
-            <w:r>
-              <w:rPr>
-                <w:rFonts w:ascii="Calibri" w:hAnsi="Calibri" w:cs="Calibri"/>
-                <w:color w:val="000000"/>
-                <w:sz w:val="16"/>
-                <w:szCs w:val="16"/>
-              </w:rPr>
-              <w:t>hz</w:t>
-            </w:r>
-            <w:proofErr w:type="spellEnd"/>
-            <w:r>
-              <w:rPr>
-                <w:rFonts w:ascii="Calibri" w:hAnsi="Calibri" w:cs="Calibri"/>
-                <w:color w:val="000000"/>
-                <w:sz w:val="16"/>
-                <w:szCs w:val="16"/>
-              </w:rPr>
-              <w:t>[</w:t>
+              <w:t>{{hz[</w:t>
             </w:r>
             <w:r>
               <w:rPr>
@@ -4861,9 +4172,15 @@
                 <w:sz w:val="16"/>
                 <w:szCs w:val="16"/>
               </w:rPr>
-              <w:t>{{</w:t>
-            </w:r>
-            <w:proofErr w:type="spellStart"/>
+              <w:t>{{hz[</w:t>
+            </w:r>
+            <w:r>
+              <w:rPr>
+                <w:sz w:val="16"/>
+                <w:szCs w:val="16"/>
+              </w:rPr>
+              <w:t>400</w:t>
+            </w:r>
             <w:r>
               <w:rPr>
                 <w:rFonts w:ascii="Calibri" w:hAnsi="Calibri" w:cs="Calibri"/>
@@ -4871,53 +4188,7 @@
                 <w:sz w:val="16"/>
                 <w:szCs w:val="16"/>
               </w:rPr>
-              <w:t>hz</w:t>
-            </w:r>
-            <w:proofErr w:type="spellEnd"/>
-            <w:r>
-              <w:rPr>
-                <w:rFonts w:ascii="Calibri" w:hAnsi="Calibri" w:cs="Calibri"/>
-                <w:color w:val="000000"/>
-                <w:sz w:val="16"/>
-                <w:szCs w:val="16"/>
-              </w:rPr>
-              <w:t>[</w:t>
-            </w:r>
-            <w:r>
-              <w:rPr>
-                <w:sz w:val="16"/>
-                <w:szCs w:val="16"/>
-              </w:rPr>
-              <w:t>400</w:t>
-            </w:r>
-            <w:r>
-              <w:rPr>
-                <w:rFonts w:ascii="Calibri" w:hAnsi="Calibri" w:cs="Calibri"/>
-                <w:color w:val="000000"/>
-                <w:sz w:val="16"/>
-                <w:szCs w:val="16"/>
-              </w:rPr>
-              <w:t>].</w:t>
-            </w:r>
-            <w:proofErr w:type="spellStart"/>
-            <w:r>
-              <w:rPr>
-                <w:rFonts w:ascii="Calibri" w:hAnsi="Calibri" w:cs="Calibri"/>
-                <w:color w:val="000000"/>
-                <w:sz w:val="16"/>
-                <w:szCs w:val="16"/>
-              </w:rPr>
-              <w:t>oto</w:t>
-            </w:r>
-            <w:proofErr w:type="spellEnd"/>
-            <w:r>
-              <w:rPr>
-                <w:rFonts w:ascii="Calibri" w:hAnsi="Calibri" w:cs="Calibri"/>
-                <w:color w:val="000000"/>
-                <w:sz w:val="16"/>
-                <w:szCs w:val="16"/>
-              </w:rPr>
-              <w:t>}}</w:t>
+              <w:t>].oto}}</w:t>
             </w:r>
           </w:p>
         </w:tc>
@@ -4996,27 +4267,7 @@
                 <w:sz w:val="16"/>
                 <w:szCs w:val="16"/>
               </w:rPr>
-              <w:t>{{</w:t>
-            </w:r>
-            <w:proofErr w:type="spellStart"/>
-            <w:r>
-              <w:rPr>
-                <w:rFonts w:ascii="Calibri" w:hAnsi="Calibri" w:cs="Calibri"/>
-                <w:color w:val="000000"/>
-                <w:sz w:val="16"/>
-                <w:szCs w:val="16"/>
-              </w:rPr>
-              <w:t>hz</w:t>
-            </w:r>
-            <w:proofErr w:type="spellEnd"/>
-            <w:r>
-              <w:rPr>
-                <w:rFonts w:ascii="Calibri" w:hAnsi="Calibri" w:cs="Calibri"/>
-                <w:color w:val="000000"/>
-                <w:sz w:val="16"/>
-                <w:szCs w:val="16"/>
-              </w:rPr>
-              <w:t>[</w:t>
+              <w:t>{{hz[</w:t>
             </w:r>
             <w:r>
               <w:rPr>
@@ -5064,27 +4315,7 @@
                 <w:sz w:val="16"/>
                 <w:szCs w:val="16"/>
               </w:rPr>
-              <w:t>{{</w:t>
-            </w:r>
-            <w:proofErr w:type="spellStart"/>
-            <w:r>
-              <w:rPr>
-                <w:rFonts w:ascii="Calibri" w:hAnsi="Calibri" w:cs="Calibri"/>
-                <w:color w:val="000000"/>
-                <w:sz w:val="16"/>
-                <w:szCs w:val="16"/>
-              </w:rPr>
-              <w:t>hz</w:t>
-            </w:r>
-            <w:proofErr w:type="spellEnd"/>
-            <w:r>
-              <w:rPr>
-                <w:rFonts w:ascii="Calibri" w:hAnsi="Calibri" w:cs="Calibri"/>
-                <w:color w:val="000000"/>
-                <w:sz w:val="16"/>
-                <w:szCs w:val="16"/>
-              </w:rPr>
-              <w:t>[</w:t>
+              <w:t>{{hz[</w:t>
             </w:r>
             <w:r>
               <w:rPr>
@@ -5132,9 +4363,15 @@
                 <w:sz w:val="16"/>
                 <w:szCs w:val="16"/>
               </w:rPr>
-              <w:t>{{</w:t>
-            </w:r>
-            <w:proofErr w:type="spellStart"/>
+              <w:t>{{hz[</w:t>
+            </w:r>
+            <w:r>
+              <w:rPr>
+                <w:sz w:val="16"/>
+                <w:szCs w:val="16"/>
+              </w:rPr>
+              <w:t>500</w:t>
+            </w:r>
             <w:r>
               <w:rPr>
                 <w:rFonts w:ascii="Calibri" w:hAnsi="Calibri" w:cs="Calibri"/>
@@ -5142,53 +4379,7 @@
                 <w:sz w:val="16"/>
                 <w:szCs w:val="16"/>
               </w:rPr>
-              <w:t>hz</w:t>
-            </w:r>
-            <w:proofErr w:type="spellEnd"/>
-            <w:r>
-              <w:rPr>
-                <w:rFonts w:ascii="Calibri" w:hAnsi="Calibri" w:cs="Calibri"/>
-                <w:color w:val="000000"/>
-                <w:sz w:val="16"/>
-                <w:szCs w:val="16"/>
-              </w:rPr>
-              <w:t>[</w:t>
-            </w:r>
-            <w:r>
-              <w:rPr>
-                <w:sz w:val="16"/>
-                <w:szCs w:val="16"/>
-              </w:rPr>
-              <w:t>500</w:t>
-            </w:r>
-            <w:r>
-              <w:rPr>
-                <w:rFonts w:ascii="Calibri" w:hAnsi="Calibri" w:cs="Calibri"/>
-                <w:color w:val="000000"/>
-                <w:sz w:val="16"/>
-                <w:szCs w:val="16"/>
-              </w:rPr>
-              <w:t>].</w:t>
-            </w:r>
-            <w:proofErr w:type="spellStart"/>
-            <w:r>
-              <w:rPr>
-                <w:rFonts w:ascii="Calibri" w:hAnsi="Calibri" w:cs="Calibri"/>
-                <w:color w:val="000000"/>
-                <w:sz w:val="16"/>
-                <w:szCs w:val="16"/>
-              </w:rPr>
-              <w:t>oto</w:t>
-            </w:r>
-            <w:proofErr w:type="spellEnd"/>
-            <w:r>
-              <w:rPr>
-                <w:rFonts w:ascii="Calibri" w:hAnsi="Calibri" w:cs="Calibri"/>
-                <w:color w:val="000000"/>
-                <w:sz w:val="16"/>
-                <w:szCs w:val="16"/>
-              </w:rPr>
-              <w:t>}}</w:t>
+              <w:t>].oto}}</w:t>
             </w:r>
           </w:p>
         </w:tc>
@@ -5267,27 +4458,7 @@
                 <w:sz w:val="16"/>
                 <w:szCs w:val="16"/>
               </w:rPr>
-              <w:t>{{</w:t>
-            </w:r>
-            <w:proofErr w:type="spellStart"/>
-            <w:r>
-              <w:rPr>
-                <w:rFonts w:ascii="Calibri" w:hAnsi="Calibri" w:cs="Calibri"/>
-                <w:color w:val="000000"/>
-                <w:sz w:val="16"/>
-                <w:szCs w:val="16"/>
-              </w:rPr>
-              <w:t>hz</w:t>
-            </w:r>
-            <w:proofErr w:type="spellEnd"/>
-            <w:r>
-              <w:rPr>
-                <w:rFonts w:ascii="Calibri" w:hAnsi="Calibri" w:cs="Calibri"/>
-                <w:color w:val="000000"/>
-                <w:sz w:val="16"/>
-                <w:szCs w:val="16"/>
-              </w:rPr>
-              <w:t>[</w:t>
+              <w:t>{{hz[</w:t>
             </w:r>
             <w:r>
               <w:rPr>
@@ -5335,27 +4506,7 @@
                 <w:sz w:val="16"/>
                 <w:szCs w:val="16"/>
               </w:rPr>
-              <w:t>{{</w:t>
-            </w:r>
-            <w:proofErr w:type="spellStart"/>
-            <w:r>
-              <w:rPr>
-                <w:rFonts w:ascii="Calibri" w:hAnsi="Calibri" w:cs="Calibri"/>
-                <w:color w:val="000000"/>
-                <w:sz w:val="16"/>
-                <w:szCs w:val="16"/>
-              </w:rPr>
-              <w:t>hz</w:t>
-            </w:r>
-            <w:proofErr w:type="spellEnd"/>
-            <w:r>
-              <w:rPr>
-                <w:rFonts w:ascii="Calibri" w:hAnsi="Calibri" w:cs="Calibri"/>
-                <w:color w:val="000000"/>
-                <w:sz w:val="16"/>
-                <w:szCs w:val="16"/>
-              </w:rPr>
-              <w:t>[</w:t>
+              <w:t>{{hz[</w:t>
             </w:r>
             <w:r>
               <w:rPr>
@@ -5403,9 +4554,15 @@
                 <w:sz w:val="16"/>
                 <w:szCs w:val="16"/>
               </w:rPr>
-              <w:t>{{</w:t>
-            </w:r>
-            <w:proofErr w:type="spellStart"/>
+              <w:t>{{hz[</w:t>
+            </w:r>
+            <w:r>
+              <w:rPr>
+                <w:sz w:val="16"/>
+                <w:szCs w:val="16"/>
+              </w:rPr>
+              <w:t>630</w:t>
+            </w:r>
             <w:r>
               <w:rPr>
                 <w:rFonts w:ascii="Calibri" w:hAnsi="Calibri" w:cs="Calibri"/>
@@ -5413,53 +4570,7 @@
                 <w:sz w:val="16"/>
                 <w:szCs w:val="16"/>
               </w:rPr>
-              <w:t>hz</w:t>
-            </w:r>
-            <w:proofErr w:type="spellEnd"/>
-            <w:r>
-              <w:rPr>
-                <w:rFonts w:ascii="Calibri" w:hAnsi="Calibri" w:cs="Calibri"/>
-                <w:color w:val="000000"/>
-                <w:sz w:val="16"/>
-                <w:szCs w:val="16"/>
-              </w:rPr>
-              <w:t>[</w:t>
-            </w:r>
-            <w:r>
-              <w:rPr>
-                <w:sz w:val="16"/>
-                <w:szCs w:val="16"/>
-              </w:rPr>
-              <w:t>630</w:t>
-            </w:r>
-            <w:r>
-              <w:rPr>
-                <w:rFonts w:ascii="Calibri" w:hAnsi="Calibri" w:cs="Calibri"/>
-                <w:color w:val="000000"/>
-                <w:sz w:val="16"/>
-                <w:szCs w:val="16"/>
-              </w:rPr>
-              <w:t>].</w:t>
-            </w:r>
-            <w:proofErr w:type="spellStart"/>
-            <w:r>
-              <w:rPr>
-                <w:rFonts w:ascii="Calibri" w:hAnsi="Calibri" w:cs="Calibri"/>
-                <w:color w:val="000000"/>
-                <w:sz w:val="16"/>
-                <w:szCs w:val="16"/>
-              </w:rPr>
-              <w:t>oto</w:t>
-            </w:r>
-            <w:proofErr w:type="spellEnd"/>
-            <w:r>
-              <w:rPr>
-                <w:rFonts w:ascii="Calibri" w:hAnsi="Calibri" w:cs="Calibri"/>
-                <w:color w:val="000000"/>
-                <w:sz w:val="16"/>
-                <w:szCs w:val="16"/>
-              </w:rPr>
-              <w:t>}}</w:t>
+              <w:t>].oto}}</w:t>
             </w:r>
           </w:p>
         </w:tc>
@@ -5538,27 +4649,7 @@
                 <w:sz w:val="16"/>
                 <w:szCs w:val="16"/>
               </w:rPr>
-              <w:t>{{</w:t>
-            </w:r>
-            <w:proofErr w:type="spellStart"/>
-            <w:r>
-              <w:rPr>
-                <w:rFonts w:ascii="Calibri" w:hAnsi="Calibri" w:cs="Calibri"/>
-                <w:color w:val="000000"/>
-                <w:sz w:val="16"/>
-                <w:szCs w:val="16"/>
-              </w:rPr>
-              <w:t>hz</w:t>
-            </w:r>
-            <w:proofErr w:type="spellEnd"/>
-            <w:r>
-              <w:rPr>
-                <w:rFonts w:ascii="Calibri" w:hAnsi="Calibri" w:cs="Calibri"/>
-                <w:color w:val="000000"/>
-                <w:sz w:val="16"/>
-                <w:szCs w:val="16"/>
-              </w:rPr>
-              <w:t>[</w:t>
+              <w:t>{{hz[</w:t>
             </w:r>
             <w:r>
               <w:rPr>
@@ -5606,27 +4697,7 @@
                 <w:sz w:val="16"/>
                 <w:szCs w:val="16"/>
               </w:rPr>
-              <w:t>{{</w:t>
-            </w:r>
-            <w:proofErr w:type="spellStart"/>
-            <w:r>
-              <w:rPr>
-                <w:rFonts w:ascii="Calibri" w:hAnsi="Calibri" w:cs="Calibri"/>
-                <w:color w:val="000000"/>
-                <w:sz w:val="16"/>
-                <w:szCs w:val="16"/>
-              </w:rPr>
-              <w:t>hz</w:t>
-            </w:r>
-            <w:proofErr w:type="spellEnd"/>
-            <w:r>
-              <w:rPr>
-                <w:rFonts w:ascii="Calibri" w:hAnsi="Calibri" w:cs="Calibri"/>
-                <w:color w:val="000000"/>
-                <w:sz w:val="16"/>
-                <w:szCs w:val="16"/>
-              </w:rPr>
-              <w:t>[</w:t>
+              <w:t>{{hz[</w:t>
             </w:r>
             <w:r>
               <w:rPr>
@@ -5674,9 +4745,15 @@
                 <w:sz w:val="16"/>
                 <w:szCs w:val="16"/>
               </w:rPr>
-              <w:t>{{</w:t>
-            </w:r>
-            <w:proofErr w:type="spellStart"/>
+              <w:t>{{hz[</w:t>
+            </w:r>
+            <w:r>
+              <w:rPr>
+                <w:sz w:val="16"/>
+                <w:szCs w:val="16"/>
+              </w:rPr>
+              <w:t>800</w:t>
+            </w:r>
             <w:r>
               <w:rPr>
                 <w:rFonts w:ascii="Calibri" w:hAnsi="Calibri" w:cs="Calibri"/>
@@ -5684,53 +4761,7 @@
                 <w:sz w:val="16"/>
                 <w:szCs w:val="16"/>
               </w:rPr>
-              <w:t>hz</w:t>
-            </w:r>
-            <w:proofErr w:type="spellEnd"/>
-            <w:r>
-              <w:rPr>
-                <w:rFonts w:ascii="Calibri" w:hAnsi="Calibri" w:cs="Calibri"/>
-                <w:color w:val="000000"/>
-                <w:sz w:val="16"/>
-                <w:szCs w:val="16"/>
-              </w:rPr>
-              <w:t>[</w:t>
-            </w:r>
-            <w:r>
-              <w:rPr>
-                <w:sz w:val="16"/>
-                <w:szCs w:val="16"/>
-              </w:rPr>
-              <w:t>800</w:t>
-            </w:r>
-            <w:r>
-              <w:rPr>
-                <w:rFonts w:ascii="Calibri" w:hAnsi="Calibri" w:cs="Calibri"/>
-                <w:color w:val="000000"/>
-                <w:sz w:val="16"/>
-                <w:szCs w:val="16"/>
-              </w:rPr>
-              <w:t>].</w:t>
-            </w:r>
-            <w:proofErr w:type="spellStart"/>
-            <w:r>
-              <w:rPr>
-                <w:rFonts w:ascii="Calibri" w:hAnsi="Calibri" w:cs="Calibri"/>
-                <w:color w:val="000000"/>
-                <w:sz w:val="16"/>
-                <w:szCs w:val="16"/>
-              </w:rPr>
-              <w:t>oto</w:t>
-            </w:r>
-            <w:proofErr w:type="spellEnd"/>
-            <w:r>
-              <w:rPr>
-                <w:rFonts w:ascii="Calibri" w:hAnsi="Calibri" w:cs="Calibri"/>
-                <w:color w:val="000000"/>
-                <w:sz w:val="16"/>
-                <w:szCs w:val="16"/>
-              </w:rPr>
-              <w:t>}}</w:t>
+              <w:t>].oto}}</w:t>
             </w:r>
           </w:p>
         </w:tc>
@@ -5809,27 +4840,7 @@
                 <w:sz w:val="16"/>
                 <w:szCs w:val="16"/>
               </w:rPr>
-              <w:t>{{</w:t>
-            </w:r>
-            <w:proofErr w:type="spellStart"/>
-            <w:r>
-              <w:rPr>
-                <w:rFonts w:ascii="Calibri" w:hAnsi="Calibri" w:cs="Calibri"/>
-                <w:color w:val="000000"/>
-                <w:sz w:val="16"/>
-                <w:szCs w:val="16"/>
-              </w:rPr>
-              <w:t>hz</w:t>
-            </w:r>
-            <w:proofErr w:type="spellEnd"/>
-            <w:r>
-              <w:rPr>
-                <w:rFonts w:ascii="Calibri" w:hAnsi="Calibri" w:cs="Calibri"/>
-                <w:color w:val="000000"/>
-                <w:sz w:val="16"/>
-                <w:szCs w:val="16"/>
-              </w:rPr>
-              <w:t>[</w:t>
+              <w:t>{{hz[</w:t>
             </w:r>
             <w:r>
               <w:rPr>
@@ -5877,27 +4888,7 @@
                 <w:sz w:val="16"/>
                 <w:szCs w:val="16"/>
               </w:rPr>
-              <w:t>{{</w:t>
-            </w:r>
-            <w:proofErr w:type="spellStart"/>
-            <w:r>
-              <w:rPr>
-                <w:rFonts w:ascii="Calibri" w:hAnsi="Calibri" w:cs="Calibri"/>
-                <w:color w:val="000000"/>
-                <w:sz w:val="16"/>
-                <w:szCs w:val="16"/>
-              </w:rPr>
-              <w:t>hz</w:t>
-            </w:r>
-            <w:proofErr w:type="spellEnd"/>
-            <w:r>
-              <w:rPr>
-                <w:rFonts w:ascii="Calibri" w:hAnsi="Calibri" w:cs="Calibri"/>
-                <w:color w:val="000000"/>
-                <w:sz w:val="16"/>
-                <w:szCs w:val="16"/>
-              </w:rPr>
-              <w:t>[</w:t>
+              <w:t>{{hz[</w:t>
             </w:r>
             <w:r>
               <w:rPr>
@@ -5945,9 +4936,15 @@
                 <w:sz w:val="16"/>
                 <w:szCs w:val="16"/>
               </w:rPr>
-              <w:t>{{</w:t>
-            </w:r>
-            <w:proofErr w:type="spellStart"/>
+              <w:t>{{hz[</w:t>
+            </w:r>
+            <w:r>
+              <w:rPr>
+                <w:sz w:val="16"/>
+                <w:szCs w:val="16"/>
+              </w:rPr>
+              <w:t>1000</w:t>
+            </w:r>
             <w:r>
               <w:rPr>
                 <w:rFonts w:ascii="Calibri" w:hAnsi="Calibri" w:cs="Calibri"/>
@@ -5955,53 +4952,7 @@
                 <w:sz w:val="16"/>
                 <w:szCs w:val="16"/>
               </w:rPr>
-              <w:t>hz</w:t>
-            </w:r>
-            <w:proofErr w:type="spellEnd"/>
-            <w:r>
-              <w:rPr>
-                <w:rFonts w:ascii="Calibri" w:hAnsi="Calibri" w:cs="Calibri"/>
-                <w:color w:val="000000"/>
-                <w:sz w:val="16"/>
-                <w:szCs w:val="16"/>
-              </w:rPr>
-              <w:t>[</w:t>
-            </w:r>
-            <w:r>
-              <w:rPr>
-                <w:sz w:val="16"/>
-                <w:szCs w:val="16"/>
-              </w:rPr>
-              <w:t>1000</w:t>
-            </w:r>
-            <w:r>
-              <w:rPr>
-                <w:rFonts w:ascii="Calibri" w:hAnsi="Calibri" w:cs="Calibri"/>
-                <w:color w:val="000000"/>
-                <w:sz w:val="16"/>
-                <w:szCs w:val="16"/>
-              </w:rPr>
-              <w:t>].</w:t>
-            </w:r>
-            <w:proofErr w:type="spellStart"/>
-            <w:r>
-              <w:rPr>
-                <w:rFonts w:ascii="Calibri" w:hAnsi="Calibri" w:cs="Calibri"/>
-                <w:color w:val="000000"/>
-                <w:sz w:val="16"/>
-                <w:szCs w:val="16"/>
-              </w:rPr>
-              <w:t>oto</w:t>
-            </w:r>
-            <w:proofErr w:type="spellEnd"/>
-            <w:r>
-              <w:rPr>
-                <w:rFonts w:ascii="Calibri" w:hAnsi="Calibri" w:cs="Calibri"/>
-                <w:color w:val="000000"/>
-                <w:sz w:val="16"/>
-                <w:szCs w:val="16"/>
-              </w:rPr>
-              <w:t>}}</w:t>
+              <w:t>].oto}}</w:t>
             </w:r>
           </w:p>
         </w:tc>
@@ -6080,27 +5031,7 @@
                 <w:sz w:val="16"/>
                 <w:szCs w:val="16"/>
               </w:rPr>
-              <w:t>{{</w:t>
-            </w:r>
-            <w:proofErr w:type="spellStart"/>
-            <w:r>
-              <w:rPr>
-                <w:rFonts w:ascii="Calibri" w:hAnsi="Calibri" w:cs="Calibri"/>
-                <w:color w:val="000000"/>
-                <w:sz w:val="16"/>
-                <w:szCs w:val="16"/>
-              </w:rPr>
-              <w:t>hz</w:t>
-            </w:r>
-            <w:proofErr w:type="spellEnd"/>
-            <w:r>
-              <w:rPr>
-                <w:rFonts w:ascii="Calibri" w:hAnsi="Calibri" w:cs="Calibri"/>
-                <w:color w:val="000000"/>
-                <w:sz w:val="16"/>
-                <w:szCs w:val="16"/>
-              </w:rPr>
-              <w:t>[</w:t>
+              <w:t>{{hz[</w:t>
             </w:r>
             <w:r>
               <w:rPr>
@@ -6148,27 +5079,7 @@
                 <w:sz w:val="16"/>
                 <w:szCs w:val="16"/>
               </w:rPr>
-              <w:t>{{</w:t>
-            </w:r>
-            <w:proofErr w:type="spellStart"/>
-            <w:r>
-              <w:rPr>
-                <w:rFonts w:ascii="Calibri" w:hAnsi="Calibri" w:cs="Calibri"/>
-                <w:color w:val="000000"/>
-                <w:sz w:val="16"/>
-                <w:szCs w:val="16"/>
-              </w:rPr>
-              <w:t>hz</w:t>
-            </w:r>
-            <w:proofErr w:type="spellEnd"/>
-            <w:r>
-              <w:rPr>
-                <w:rFonts w:ascii="Calibri" w:hAnsi="Calibri" w:cs="Calibri"/>
-                <w:color w:val="000000"/>
-                <w:sz w:val="16"/>
-                <w:szCs w:val="16"/>
-              </w:rPr>
-              <w:t>[</w:t>
+              <w:t>{{hz[</w:t>
             </w:r>
             <w:r>
               <w:rPr>
@@ -6216,9 +5127,15 @@
                 <w:sz w:val="16"/>
                 <w:szCs w:val="16"/>
               </w:rPr>
-              <w:t>{{</w:t>
-            </w:r>
-            <w:proofErr w:type="spellStart"/>
+              <w:t>{{hz[</w:t>
+            </w:r>
+            <w:r>
+              <w:rPr>
+                <w:sz w:val="16"/>
+                <w:szCs w:val="16"/>
+              </w:rPr>
+              <w:t>1250</w:t>
+            </w:r>
             <w:r>
               <w:rPr>
                 <w:rFonts w:ascii="Calibri" w:hAnsi="Calibri" w:cs="Calibri"/>
@@ -6226,53 +5143,7 @@
                 <w:sz w:val="16"/>
                 <w:szCs w:val="16"/>
               </w:rPr>
-              <w:t>hz</w:t>
-            </w:r>
-            <w:proofErr w:type="spellEnd"/>
-            <w:r>
-              <w:rPr>
-                <w:rFonts w:ascii="Calibri" w:hAnsi="Calibri" w:cs="Calibri"/>
-                <w:color w:val="000000"/>
-                <w:sz w:val="16"/>
-                <w:szCs w:val="16"/>
-              </w:rPr>
-              <w:t>[</w:t>
-            </w:r>
-            <w:r>
-              <w:rPr>
-                <w:sz w:val="16"/>
-                <w:szCs w:val="16"/>
-              </w:rPr>
-              <w:t>1250</w:t>
-            </w:r>
-            <w:r>
-              <w:rPr>
-                <w:rFonts w:ascii="Calibri" w:hAnsi="Calibri" w:cs="Calibri"/>
-                <w:color w:val="000000"/>
-                <w:sz w:val="16"/>
-                <w:szCs w:val="16"/>
-              </w:rPr>
-              <w:t>].</w:t>
-            </w:r>
-            <w:proofErr w:type="spellStart"/>
-            <w:r>
-              <w:rPr>
-                <w:rFonts w:ascii="Calibri" w:hAnsi="Calibri" w:cs="Calibri"/>
-                <w:color w:val="000000"/>
-                <w:sz w:val="16"/>
-                <w:szCs w:val="16"/>
-              </w:rPr>
-              <w:t>oto</w:t>
-            </w:r>
-            <w:proofErr w:type="spellEnd"/>
-            <w:r>
-              <w:rPr>
-                <w:rFonts w:ascii="Calibri" w:hAnsi="Calibri" w:cs="Calibri"/>
-                <w:color w:val="000000"/>
-                <w:sz w:val="16"/>
-                <w:szCs w:val="16"/>
-              </w:rPr>
-              <w:t>}}</w:t>
+              <w:t>].oto}}</w:t>
             </w:r>
           </w:p>
         </w:tc>
@@ -6351,27 +5222,7 @@
                 <w:sz w:val="16"/>
                 <w:szCs w:val="16"/>
               </w:rPr>
-              <w:t>{{</w:t>
-            </w:r>
-            <w:proofErr w:type="spellStart"/>
-            <w:r>
-              <w:rPr>
-                <w:rFonts w:ascii="Calibri" w:hAnsi="Calibri" w:cs="Calibri"/>
-                <w:color w:val="000000"/>
-                <w:sz w:val="16"/>
-                <w:szCs w:val="16"/>
-              </w:rPr>
-              <w:t>hz</w:t>
-            </w:r>
-            <w:proofErr w:type="spellEnd"/>
-            <w:r>
-              <w:rPr>
-                <w:rFonts w:ascii="Calibri" w:hAnsi="Calibri" w:cs="Calibri"/>
-                <w:color w:val="000000"/>
-                <w:sz w:val="16"/>
-                <w:szCs w:val="16"/>
-              </w:rPr>
-              <w:t>[</w:t>
+              <w:t>{{hz[</w:t>
             </w:r>
             <w:r>
               <w:rPr>
@@ -6419,27 +5270,7 @@
                 <w:sz w:val="16"/>
                 <w:szCs w:val="16"/>
               </w:rPr>
-              <w:t>{{</w:t>
-            </w:r>
-            <w:proofErr w:type="spellStart"/>
-            <w:r>
-              <w:rPr>
-                <w:rFonts w:ascii="Calibri" w:hAnsi="Calibri" w:cs="Calibri"/>
-                <w:color w:val="000000"/>
-                <w:sz w:val="16"/>
-                <w:szCs w:val="16"/>
-              </w:rPr>
-              <w:t>hz</w:t>
-            </w:r>
-            <w:proofErr w:type="spellEnd"/>
-            <w:r>
-              <w:rPr>
-                <w:rFonts w:ascii="Calibri" w:hAnsi="Calibri" w:cs="Calibri"/>
-                <w:color w:val="000000"/>
-                <w:sz w:val="16"/>
-                <w:szCs w:val="16"/>
-              </w:rPr>
-              <w:t>[</w:t>
+              <w:t>{{hz[</w:t>
             </w:r>
             <w:r>
               <w:rPr>
@@ -6487,9 +5318,15 @@
                 <w:sz w:val="16"/>
                 <w:szCs w:val="16"/>
               </w:rPr>
-              <w:t>{{</w:t>
-            </w:r>
-            <w:proofErr w:type="spellStart"/>
+              <w:t>{{hz[</w:t>
+            </w:r>
+            <w:r>
+              <w:rPr>
+                <w:sz w:val="16"/>
+                <w:szCs w:val="16"/>
+              </w:rPr>
+              <w:t>1600</w:t>
+            </w:r>
             <w:r>
               <w:rPr>
                 <w:rFonts w:ascii="Calibri" w:hAnsi="Calibri" w:cs="Calibri"/>
@@ -6497,53 +5334,7 @@
                 <w:sz w:val="16"/>
                 <w:szCs w:val="16"/>
               </w:rPr>
-              <w:t>hz</w:t>
-            </w:r>
-            <w:proofErr w:type="spellEnd"/>
-            <w:r>
-              <w:rPr>
-                <w:rFonts w:ascii="Calibri" w:hAnsi="Calibri" w:cs="Calibri"/>
-                <w:color w:val="000000"/>
-                <w:sz w:val="16"/>
-                <w:szCs w:val="16"/>
-              </w:rPr>
-              <w:t>[</w:t>
-            </w:r>
-            <w:r>
-              <w:rPr>
-                <w:sz w:val="16"/>
-                <w:szCs w:val="16"/>
-              </w:rPr>
-              <w:t>1600</w:t>
-            </w:r>
-            <w:r>
-              <w:rPr>
-                <w:rFonts w:ascii="Calibri" w:hAnsi="Calibri" w:cs="Calibri"/>
-                <w:color w:val="000000"/>
-                <w:sz w:val="16"/>
-                <w:szCs w:val="16"/>
-              </w:rPr>
-              <w:t>].</w:t>
-            </w:r>
-            <w:proofErr w:type="spellStart"/>
-            <w:r>
-              <w:rPr>
-                <w:rFonts w:ascii="Calibri" w:hAnsi="Calibri" w:cs="Calibri"/>
-                <w:color w:val="000000"/>
-                <w:sz w:val="16"/>
-                <w:szCs w:val="16"/>
-              </w:rPr>
-              <w:t>oto</w:t>
-            </w:r>
-            <w:proofErr w:type="spellEnd"/>
-            <w:r>
-              <w:rPr>
-                <w:rFonts w:ascii="Calibri" w:hAnsi="Calibri" w:cs="Calibri"/>
-                <w:color w:val="000000"/>
-                <w:sz w:val="16"/>
-                <w:szCs w:val="16"/>
-              </w:rPr>
-              <w:t>}}</w:t>
+              <w:t>].oto}}</w:t>
             </w:r>
           </w:p>
         </w:tc>
@@ -6622,27 +5413,7 @@
                 <w:sz w:val="16"/>
                 <w:szCs w:val="16"/>
               </w:rPr>
-              <w:t>{{</w:t>
-            </w:r>
-            <w:proofErr w:type="spellStart"/>
-            <w:r>
-              <w:rPr>
-                <w:rFonts w:ascii="Calibri" w:hAnsi="Calibri" w:cs="Calibri"/>
-                <w:color w:val="000000"/>
-                <w:sz w:val="16"/>
-                <w:szCs w:val="16"/>
-              </w:rPr>
-              <w:t>hz</w:t>
-            </w:r>
-            <w:proofErr w:type="spellEnd"/>
-            <w:r>
-              <w:rPr>
-                <w:rFonts w:ascii="Calibri" w:hAnsi="Calibri" w:cs="Calibri"/>
-                <w:color w:val="000000"/>
-                <w:sz w:val="16"/>
-                <w:szCs w:val="16"/>
-              </w:rPr>
-              <w:t>[</w:t>
+              <w:t>{{hz[</w:t>
             </w:r>
             <w:r>
               <w:rPr>
@@ -6690,27 +5461,7 @@
                 <w:sz w:val="16"/>
                 <w:szCs w:val="16"/>
               </w:rPr>
-              <w:t>{{</w:t>
-            </w:r>
-            <w:proofErr w:type="spellStart"/>
-            <w:r>
-              <w:rPr>
-                <w:rFonts w:ascii="Calibri" w:hAnsi="Calibri" w:cs="Calibri"/>
-                <w:color w:val="000000"/>
-                <w:sz w:val="16"/>
-                <w:szCs w:val="16"/>
-              </w:rPr>
-              <w:t>hz</w:t>
-            </w:r>
-            <w:proofErr w:type="spellEnd"/>
-            <w:r>
-              <w:rPr>
-                <w:rFonts w:ascii="Calibri" w:hAnsi="Calibri" w:cs="Calibri"/>
-                <w:color w:val="000000"/>
-                <w:sz w:val="16"/>
-                <w:szCs w:val="16"/>
-              </w:rPr>
-              <w:t>[</w:t>
+              <w:t>{{hz[</w:t>
             </w:r>
             <w:r>
               <w:rPr>
@@ -6758,9 +5509,15 @@
                 <w:sz w:val="16"/>
                 <w:szCs w:val="16"/>
               </w:rPr>
-              <w:t>{{</w:t>
-            </w:r>
-            <w:proofErr w:type="spellStart"/>
+              <w:t>{{hz[</w:t>
+            </w:r>
+            <w:r>
+              <w:rPr>
+                <w:sz w:val="16"/>
+                <w:szCs w:val="16"/>
+              </w:rPr>
+              <w:t>2000</w:t>
+            </w:r>
             <w:r>
               <w:rPr>
                 <w:rFonts w:ascii="Calibri" w:hAnsi="Calibri" w:cs="Calibri"/>
@@ -6768,53 +5525,7 @@
                 <w:sz w:val="16"/>
                 <w:szCs w:val="16"/>
               </w:rPr>
-              <w:t>hz</w:t>
-            </w:r>
-            <w:proofErr w:type="spellEnd"/>
-            <w:r>
-              <w:rPr>
-                <w:rFonts w:ascii="Calibri" w:hAnsi="Calibri" w:cs="Calibri"/>
-                <w:color w:val="000000"/>
-                <w:sz w:val="16"/>
-                <w:szCs w:val="16"/>
-              </w:rPr>
-              <w:t>[</w:t>
-            </w:r>
-            <w:r>
-              <w:rPr>
-                <w:sz w:val="16"/>
-                <w:szCs w:val="16"/>
-              </w:rPr>
-              <w:t>2000</w:t>
-            </w:r>
-            <w:r>
-              <w:rPr>
-                <w:rFonts w:ascii="Calibri" w:hAnsi="Calibri" w:cs="Calibri"/>
-                <w:color w:val="000000"/>
-                <w:sz w:val="16"/>
-                <w:szCs w:val="16"/>
-              </w:rPr>
-              <w:t>].</w:t>
-            </w:r>
-            <w:proofErr w:type="spellStart"/>
-            <w:r>
-              <w:rPr>
-                <w:rFonts w:ascii="Calibri" w:hAnsi="Calibri" w:cs="Calibri"/>
-                <w:color w:val="000000"/>
-                <w:sz w:val="16"/>
-                <w:szCs w:val="16"/>
-              </w:rPr>
-              <w:t>oto</w:t>
-            </w:r>
-            <w:proofErr w:type="spellEnd"/>
-            <w:r>
-              <w:rPr>
-                <w:rFonts w:ascii="Calibri" w:hAnsi="Calibri" w:cs="Calibri"/>
-                <w:color w:val="000000"/>
-                <w:sz w:val="16"/>
-                <w:szCs w:val="16"/>
-              </w:rPr>
-              <w:t>}}</w:t>
+              <w:t>].oto}}</w:t>
             </w:r>
           </w:p>
         </w:tc>
@@ -6893,27 +5604,7 @@
                 <w:sz w:val="16"/>
                 <w:szCs w:val="16"/>
               </w:rPr>
-              <w:t>{{</w:t>
-            </w:r>
-            <w:proofErr w:type="spellStart"/>
-            <w:r>
-              <w:rPr>
-                <w:rFonts w:ascii="Calibri" w:hAnsi="Calibri" w:cs="Calibri"/>
-                <w:color w:val="000000"/>
-                <w:sz w:val="16"/>
-                <w:szCs w:val="16"/>
-              </w:rPr>
-              <w:t>hz</w:t>
-            </w:r>
-            <w:proofErr w:type="spellEnd"/>
-            <w:r>
-              <w:rPr>
-                <w:rFonts w:ascii="Calibri" w:hAnsi="Calibri" w:cs="Calibri"/>
-                <w:color w:val="000000"/>
-                <w:sz w:val="16"/>
-                <w:szCs w:val="16"/>
-              </w:rPr>
-              <w:t>[</w:t>
+              <w:t>{{hz[</w:t>
             </w:r>
             <w:r>
               <w:rPr>
@@ -6961,27 +5652,7 @@
                 <w:sz w:val="16"/>
                 <w:szCs w:val="16"/>
               </w:rPr>
-              <w:t>{{</w:t>
-            </w:r>
-            <w:proofErr w:type="spellStart"/>
-            <w:r>
-              <w:rPr>
-                <w:rFonts w:ascii="Calibri" w:hAnsi="Calibri" w:cs="Calibri"/>
-                <w:color w:val="000000"/>
-                <w:sz w:val="16"/>
-                <w:szCs w:val="16"/>
-              </w:rPr>
-              <w:t>hz</w:t>
-            </w:r>
-            <w:proofErr w:type="spellEnd"/>
-            <w:r>
-              <w:rPr>
-                <w:rFonts w:ascii="Calibri" w:hAnsi="Calibri" w:cs="Calibri"/>
-                <w:color w:val="000000"/>
-                <w:sz w:val="16"/>
-                <w:szCs w:val="16"/>
-              </w:rPr>
-              <w:t>[</w:t>
+              <w:t>{{hz[</w:t>
             </w:r>
             <w:r>
               <w:rPr>
@@ -7029,9 +5700,15 @@
                 <w:sz w:val="16"/>
                 <w:szCs w:val="16"/>
               </w:rPr>
-              <w:t>{{</w:t>
-            </w:r>
-            <w:proofErr w:type="spellStart"/>
+              <w:t>{{hz[</w:t>
+            </w:r>
+            <w:r>
+              <w:rPr>
+                <w:sz w:val="16"/>
+                <w:szCs w:val="16"/>
+              </w:rPr>
+              <w:t>2500</w:t>
+            </w:r>
             <w:r>
               <w:rPr>
                 <w:rFonts w:ascii="Calibri" w:hAnsi="Calibri" w:cs="Calibri"/>
@@ -7039,53 +5716,7 @@
                 <w:sz w:val="16"/>
                 <w:szCs w:val="16"/>
               </w:rPr>
-              <w:t>hz</w:t>
-            </w:r>
-            <w:proofErr w:type="spellEnd"/>
-            <w:r>
-              <w:rPr>
-                <w:rFonts w:ascii="Calibri" w:hAnsi="Calibri" w:cs="Calibri"/>
-                <w:color w:val="000000"/>
-                <w:sz w:val="16"/>
-                <w:szCs w:val="16"/>
-              </w:rPr>
-              <w:t>[</w:t>
-            </w:r>
-            <w:r>
-              <w:rPr>
-                <w:sz w:val="16"/>
-                <w:szCs w:val="16"/>
-              </w:rPr>
-              <w:t>2500</w:t>
-            </w:r>
-            <w:r>
-              <w:rPr>
-                <w:rFonts w:ascii="Calibri" w:hAnsi="Calibri" w:cs="Calibri"/>
-                <w:color w:val="000000"/>
-                <w:sz w:val="16"/>
-                <w:szCs w:val="16"/>
-              </w:rPr>
-              <w:t>].</w:t>
-            </w:r>
-            <w:proofErr w:type="spellStart"/>
-            <w:r>
-              <w:rPr>
-                <w:rFonts w:ascii="Calibri" w:hAnsi="Calibri" w:cs="Calibri"/>
-                <w:color w:val="000000"/>
-                <w:sz w:val="16"/>
-                <w:szCs w:val="16"/>
-              </w:rPr>
-              <w:t>oto</w:t>
-            </w:r>
-            <w:proofErr w:type="spellEnd"/>
-            <w:r>
-              <w:rPr>
-                <w:rFonts w:ascii="Calibri" w:hAnsi="Calibri" w:cs="Calibri"/>
-                <w:color w:val="000000"/>
-                <w:sz w:val="16"/>
-                <w:szCs w:val="16"/>
-              </w:rPr>
-              <w:t>}}</w:t>
+              <w:t>].oto}}</w:t>
             </w:r>
           </w:p>
         </w:tc>
@@ -7164,27 +5795,7 @@
                 <w:sz w:val="16"/>
                 <w:szCs w:val="16"/>
               </w:rPr>
-              <w:t>{{</w:t>
-            </w:r>
-            <w:proofErr w:type="spellStart"/>
-            <w:r>
-              <w:rPr>
-                <w:rFonts w:ascii="Calibri" w:hAnsi="Calibri" w:cs="Calibri"/>
-                <w:color w:val="000000"/>
-                <w:sz w:val="16"/>
-                <w:szCs w:val="16"/>
-              </w:rPr>
-              <w:t>hz</w:t>
-            </w:r>
-            <w:proofErr w:type="spellEnd"/>
-            <w:r>
-              <w:rPr>
-                <w:rFonts w:ascii="Calibri" w:hAnsi="Calibri" w:cs="Calibri"/>
-                <w:color w:val="000000"/>
-                <w:sz w:val="16"/>
-                <w:szCs w:val="16"/>
-              </w:rPr>
-              <w:t>[</w:t>
+              <w:t>{{hz[</w:t>
             </w:r>
             <w:r>
               <w:rPr>
@@ -7232,27 +5843,7 @@
                 <w:sz w:val="16"/>
                 <w:szCs w:val="16"/>
               </w:rPr>
-              <w:t>{{</w:t>
-            </w:r>
-            <w:proofErr w:type="spellStart"/>
-            <w:r>
-              <w:rPr>
-                <w:rFonts w:ascii="Calibri" w:hAnsi="Calibri" w:cs="Calibri"/>
-                <w:color w:val="000000"/>
-                <w:sz w:val="16"/>
-                <w:szCs w:val="16"/>
-              </w:rPr>
-              <w:t>hz</w:t>
-            </w:r>
-            <w:proofErr w:type="spellEnd"/>
-            <w:r>
-              <w:rPr>
-                <w:rFonts w:ascii="Calibri" w:hAnsi="Calibri" w:cs="Calibri"/>
-                <w:color w:val="000000"/>
-                <w:sz w:val="16"/>
-                <w:szCs w:val="16"/>
-              </w:rPr>
-              <w:t>[</w:t>
+              <w:t>{{hz[</w:t>
             </w:r>
             <w:r>
               <w:rPr>
@@ -7300,9 +5891,15 @@
                 <w:sz w:val="16"/>
                 <w:szCs w:val="16"/>
               </w:rPr>
-              <w:t>{{</w:t>
-            </w:r>
-            <w:proofErr w:type="spellStart"/>
+              <w:t>{{hz[</w:t>
+            </w:r>
+            <w:r>
+              <w:rPr>
+                <w:sz w:val="16"/>
+                <w:szCs w:val="16"/>
+              </w:rPr>
+              <w:t>3150</w:t>
+            </w:r>
             <w:r>
               <w:rPr>
                 <w:rFonts w:ascii="Calibri" w:hAnsi="Calibri" w:cs="Calibri"/>
@@ -7310,53 +5907,7 @@
                 <w:sz w:val="16"/>
                 <w:szCs w:val="16"/>
               </w:rPr>
-              <w:t>hz</w:t>
-            </w:r>
-            <w:proofErr w:type="spellEnd"/>
-            <w:r>
-              <w:rPr>
-                <w:rFonts w:ascii="Calibri" w:hAnsi="Calibri" w:cs="Calibri"/>
-                <w:color w:val="000000"/>
-                <w:sz w:val="16"/>
-                <w:szCs w:val="16"/>
-              </w:rPr>
-              <w:t>[</w:t>
-            </w:r>
-            <w:r>
-              <w:rPr>
-                <w:sz w:val="16"/>
-                <w:szCs w:val="16"/>
-              </w:rPr>
-              <w:t>3150</w:t>
-            </w:r>
-            <w:r>
-              <w:rPr>
-                <w:rFonts w:ascii="Calibri" w:hAnsi="Calibri" w:cs="Calibri"/>
-                <w:color w:val="000000"/>
-                <w:sz w:val="16"/>
-                <w:szCs w:val="16"/>
-              </w:rPr>
-              <w:t>].</w:t>
-            </w:r>
-            <w:proofErr w:type="spellStart"/>
-            <w:r>
-              <w:rPr>
-                <w:rFonts w:ascii="Calibri" w:hAnsi="Calibri" w:cs="Calibri"/>
-                <w:color w:val="000000"/>
-                <w:sz w:val="16"/>
-                <w:szCs w:val="16"/>
-              </w:rPr>
-              <w:t>oto</w:t>
-            </w:r>
-            <w:proofErr w:type="spellEnd"/>
-            <w:r>
-              <w:rPr>
-                <w:rFonts w:ascii="Calibri" w:hAnsi="Calibri" w:cs="Calibri"/>
-                <w:color w:val="000000"/>
-                <w:sz w:val="16"/>
-                <w:szCs w:val="16"/>
-              </w:rPr>
-              <w:t>}}</w:t>
+              <w:t>].oto}}</w:t>
             </w:r>
           </w:p>
         </w:tc>
@@ -7438,27 +5989,7 @@
                 <w:sz w:val="16"/>
                 <w:szCs w:val="16"/>
               </w:rPr>
-              <w:t>{{</w:t>
-            </w:r>
-            <w:proofErr w:type="spellStart"/>
-            <w:r>
-              <w:rPr>
-                <w:rFonts w:ascii="Calibri" w:hAnsi="Calibri" w:cs="Calibri"/>
-                <w:color w:val="000000"/>
-                <w:sz w:val="16"/>
-                <w:szCs w:val="16"/>
-              </w:rPr>
-              <w:t>hz</w:t>
-            </w:r>
-            <w:proofErr w:type="spellEnd"/>
-            <w:r>
-              <w:rPr>
-                <w:rFonts w:ascii="Calibri" w:hAnsi="Calibri" w:cs="Calibri"/>
-                <w:color w:val="000000"/>
-                <w:sz w:val="16"/>
-                <w:szCs w:val="16"/>
-              </w:rPr>
-              <w:t>[</w:t>
+              <w:t>{{hz[</w:t>
             </w:r>
             <w:r>
               <w:rPr>
@@ -7506,27 +6037,7 @@
                 <w:sz w:val="16"/>
                 <w:szCs w:val="16"/>
               </w:rPr>
-              <w:t>{{</w:t>
-            </w:r>
-            <w:proofErr w:type="spellStart"/>
-            <w:r>
-              <w:rPr>
-                <w:rFonts w:ascii="Calibri" w:hAnsi="Calibri" w:cs="Calibri"/>
-                <w:color w:val="000000"/>
-                <w:sz w:val="16"/>
-                <w:szCs w:val="16"/>
-              </w:rPr>
-              <w:t>hz</w:t>
-            </w:r>
-            <w:proofErr w:type="spellEnd"/>
-            <w:r>
-              <w:rPr>
-                <w:rFonts w:ascii="Calibri" w:hAnsi="Calibri" w:cs="Calibri"/>
-                <w:color w:val="000000"/>
-                <w:sz w:val="16"/>
-                <w:szCs w:val="16"/>
-              </w:rPr>
-              <w:t>[</w:t>
+              <w:t>{{hz[</w:t>
             </w:r>
             <w:r>
               <w:rPr>
@@ -7574,9 +6085,15 @@
                 <w:sz w:val="16"/>
                 <w:szCs w:val="16"/>
               </w:rPr>
-              <w:t>{{</w:t>
-            </w:r>
-            <w:proofErr w:type="spellStart"/>
+              <w:t>{{hz[</w:t>
+            </w:r>
+            <w:r>
+              <w:rPr>
+                <w:sz w:val="16"/>
+                <w:szCs w:val="16"/>
+              </w:rPr>
+              <w:t>4000</w:t>
+            </w:r>
             <w:r>
               <w:rPr>
                 <w:rFonts w:ascii="Calibri" w:hAnsi="Calibri" w:cs="Calibri"/>
@@ -7584,53 +6101,7 @@
                 <w:sz w:val="16"/>
                 <w:szCs w:val="16"/>
               </w:rPr>
-              <w:t>hz</w:t>
-            </w:r>
-            <w:proofErr w:type="spellEnd"/>
-            <w:r>
-              <w:rPr>
-                <w:rFonts w:ascii="Calibri" w:hAnsi="Calibri" w:cs="Calibri"/>
-                <w:color w:val="000000"/>
-                <w:sz w:val="16"/>
-                <w:szCs w:val="16"/>
-              </w:rPr>
-              <w:t>[</w:t>
-            </w:r>
-            <w:r>
-              <w:rPr>
-                <w:sz w:val="16"/>
-                <w:szCs w:val="16"/>
-              </w:rPr>
-              <w:t>4000</w:t>
-            </w:r>
-            <w:r>
-              <w:rPr>
-                <w:rFonts w:ascii="Calibri" w:hAnsi="Calibri" w:cs="Calibri"/>
-                <w:color w:val="000000"/>
-                <w:sz w:val="16"/>
-                <w:szCs w:val="16"/>
-              </w:rPr>
-              <w:t>].</w:t>
-            </w:r>
-            <w:proofErr w:type="spellStart"/>
-            <w:r>
-              <w:rPr>
-                <w:rFonts w:ascii="Calibri" w:hAnsi="Calibri" w:cs="Calibri"/>
-                <w:color w:val="000000"/>
-                <w:sz w:val="16"/>
-                <w:szCs w:val="16"/>
-              </w:rPr>
-              <w:t>oto</w:t>
-            </w:r>
-            <w:proofErr w:type="spellEnd"/>
-            <w:r>
-              <w:rPr>
-                <w:rFonts w:ascii="Calibri" w:hAnsi="Calibri" w:cs="Calibri"/>
-                <w:color w:val="000000"/>
-                <w:sz w:val="16"/>
-                <w:szCs w:val="16"/>
-              </w:rPr>
-              <w:t>}}</w:t>
+              <w:t>].oto}}</w:t>
             </w:r>
           </w:p>
         </w:tc>
@@ -7712,27 +6183,7 @@
                 <w:sz w:val="16"/>
                 <w:szCs w:val="16"/>
               </w:rPr>
-              <w:t>{{</w:t>
-            </w:r>
-            <w:proofErr w:type="spellStart"/>
-            <w:r>
-              <w:rPr>
-                <w:rFonts w:ascii="Calibri" w:hAnsi="Calibri" w:cs="Calibri"/>
-                <w:color w:val="000000"/>
-                <w:sz w:val="16"/>
-                <w:szCs w:val="16"/>
-              </w:rPr>
-              <w:t>hz</w:t>
-            </w:r>
-            <w:proofErr w:type="spellEnd"/>
-            <w:r>
-              <w:rPr>
-                <w:rFonts w:ascii="Calibri" w:hAnsi="Calibri" w:cs="Calibri"/>
-                <w:color w:val="000000"/>
-                <w:sz w:val="16"/>
-                <w:szCs w:val="16"/>
-              </w:rPr>
-              <w:t>[</w:t>
+              <w:t>{{hz[</w:t>
             </w:r>
             <w:r>
               <w:rPr>
@@ -7780,27 +6231,7 @@
                 <w:sz w:val="16"/>
                 <w:szCs w:val="16"/>
               </w:rPr>
-              <w:t>{{</w:t>
-            </w:r>
-            <w:proofErr w:type="spellStart"/>
-            <w:r>
-              <w:rPr>
-                <w:rFonts w:ascii="Calibri" w:hAnsi="Calibri" w:cs="Calibri"/>
-                <w:color w:val="000000"/>
-                <w:sz w:val="16"/>
-                <w:szCs w:val="16"/>
-              </w:rPr>
-              <w:t>hz</w:t>
-            </w:r>
-            <w:proofErr w:type="spellEnd"/>
-            <w:r>
-              <w:rPr>
-                <w:rFonts w:ascii="Calibri" w:hAnsi="Calibri" w:cs="Calibri"/>
-                <w:color w:val="000000"/>
-                <w:sz w:val="16"/>
-                <w:szCs w:val="16"/>
-              </w:rPr>
-              <w:t>[</w:t>
+              <w:t>{{hz[</w:t>
             </w:r>
             <w:r>
               <w:rPr>
@@ -7848,9 +6279,15 @@
                 <w:sz w:val="16"/>
                 <w:szCs w:val="16"/>
               </w:rPr>
-              <w:t>{{</w:t>
-            </w:r>
-            <w:proofErr w:type="spellStart"/>
+              <w:t>{{hz[</w:t>
+            </w:r>
+            <w:r>
+              <w:rPr>
+                <w:sz w:val="16"/>
+                <w:szCs w:val="16"/>
+              </w:rPr>
+              <w:t>5000</w:t>
+            </w:r>
             <w:r>
               <w:rPr>
                 <w:rFonts w:ascii="Calibri" w:hAnsi="Calibri" w:cs="Calibri"/>
@@ -7858,53 +6295,7 @@
                 <w:sz w:val="16"/>
                 <w:szCs w:val="16"/>
               </w:rPr>
-              <w:t>hz</w:t>
-            </w:r>
-            <w:proofErr w:type="spellEnd"/>
-            <w:r>
-              <w:rPr>
-                <w:rFonts w:ascii="Calibri" w:hAnsi="Calibri" w:cs="Calibri"/>
-                <w:color w:val="000000"/>
-                <w:sz w:val="16"/>
-                <w:szCs w:val="16"/>
-              </w:rPr>
-              <w:t>[</w:t>
-            </w:r>
-            <w:r>
-              <w:rPr>
-                <w:sz w:val="16"/>
-                <w:szCs w:val="16"/>
-              </w:rPr>
-              <w:t>5000</w:t>
-            </w:r>
-            <w:r>
-              <w:rPr>
-                <w:rFonts w:ascii="Calibri" w:hAnsi="Calibri" w:cs="Calibri"/>
-                <w:color w:val="000000"/>
-                <w:sz w:val="16"/>
-                <w:szCs w:val="16"/>
-              </w:rPr>
-              <w:t>].</w:t>
-            </w:r>
-            <w:proofErr w:type="spellStart"/>
-            <w:r>
-              <w:rPr>
-                <w:rFonts w:ascii="Calibri" w:hAnsi="Calibri" w:cs="Calibri"/>
-                <w:color w:val="000000"/>
-                <w:sz w:val="16"/>
-                <w:szCs w:val="16"/>
-              </w:rPr>
-              <w:t>oto</w:t>
-            </w:r>
-            <w:proofErr w:type="spellEnd"/>
-            <w:r>
-              <w:rPr>
-                <w:rFonts w:ascii="Calibri" w:hAnsi="Calibri" w:cs="Calibri"/>
-                <w:color w:val="000000"/>
-                <w:sz w:val="16"/>
-                <w:szCs w:val="16"/>
-              </w:rPr>
-              <w:t>}}</w:t>
+              <w:t>].oto}}</w:t>
             </w:r>
           </w:p>
         </w:tc>
@@ -8241,27 +6632,7 @@
                 <w:sz w:val="16"/>
                 <w:szCs w:val="16"/>
               </w:rPr>
-              <w:t>{{</w:t>
-            </w:r>
-            <w:proofErr w:type="spellStart"/>
-            <w:r>
-              <w:rPr>
-                <w:rFonts w:ascii="Calibri" w:hAnsi="Calibri" w:cs="Calibri"/>
-                <w:color w:val="000000"/>
-                <w:sz w:val="16"/>
-                <w:szCs w:val="16"/>
-              </w:rPr>
-              <w:t>psac</w:t>
-            </w:r>
-            <w:proofErr w:type="spellEnd"/>
-            <w:r>
-              <w:rPr>
-                <w:rFonts w:ascii="Calibri" w:hAnsi="Calibri" w:cs="Calibri"/>
-                <w:color w:val="000000"/>
-                <w:sz w:val="16"/>
-                <w:szCs w:val="16"/>
-              </w:rPr>
-              <w:t>[0]}}</w:t>
+              <w:t>{{psac[0]}}</w:t>
             </w:r>
           </w:p>
         </w:tc>
@@ -8291,27 +6662,7 @@
                 <w:sz w:val="16"/>
                 <w:szCs w:val="16"/>
               </w:rPr>
-              <w:t>{{</w:t>
-            </w:r>
-            <w:proofErr w:type="spellStart"/>
-            <w:r>
-              <w:rPr>
-                <w:rFonts w:ascii="Calibri" w:hAnsi="Calibri" w:cs="Calibri"/>
-                <w:color w:val="000000"/>
-                <w:sz w:val="16"/>
-                <w:szCs w:val="16"/>
-              </w:rPr>
-              <w:t>psac</w:t>
-            </w:r>
-            <w:proofErr w:type="spellEnd"/>
-            <w:r>
-              <w:rPr>
-                <w:rFonts w:ascii="Calibri" w:hAnsi="Calibri" w:cs="Calibri"/>
-                <w:color w:val="000000"/>
-                <w:sz w:val="16"/>
-                <w:szCs w:val="16"/>
-              </w:rPr>
-              <w:t>[1]}}</w:t>
+              <w:t>{{psac[1]}}</w:t>
             </w:r>
           </w:p>
         </w:tc>
@@ -8341,27 +6692,7 @@
                 <w:sz w:val="16"/>
                 <w:szCs w:val="16"/>
               </w:rPr>
-              <w:t>{{</w:t>
-            </w:r>
-            <w:proofErr w:type="spellStart"/>
-            <w:r>
-              <w:rPr>
-                <w:rFonts w:ascii="Calibri" w:hAnsi="Calibri" w:cs="Calibri"/>
-                <w:color w:val="000000"/>
-                <w:sz w:val="16"/>
-                <w:szCs w:val="16"/>
-              </w:rPr>
-              <w:t>psac</w:t>
-            </w:r>
-            <w:proofErr w:type="spellEnd"/>
-            <w:r>
-              <w:rPr>
-                <w:rFonts w:ascii="Calibri" w:hAnsi="Calibri" w:cs="Calibri"/>
-                <w:color w:val="000000"/>
-                <w:sz w:val="16"/>
-                <w:szCs w:val="16"/>
-              </w:rPr>
-              <w:t>[2]}}</w:t>
+              <w:t>{{psac[2]}}</w:t>
             </w:r>
           </w:p>
         </w:tc>
@@ -8391,27 +6722,7 @@
                 <w:sz w:val="16"/>
                 <w:szCs w:val="16"/>
               </w:rPr>
-              <w:t>{{</w:t>
-            </w:r>
-            <w:proofErr w:type="spellStart"/>
-            <w:r>
-              <w:rPr>
-                <w:rFonts w:ascii="Calibri" w:hAnsi="Calibri" w:cs="Calibri"/>
-                <w:color w:val="000000"/>
-                <w:sz w:val="16"/>
-                <w:szCs w:val="16"/>
-              </w:rPr>
-              <w:t>psac</w:t>
-            </w:r>
-            <w:proofErr w:type="spellEnd"/>
-            <w:r>
-              <w:rPr>
-                <w:rFonts w:ascii="Calibri" w:hAnsi="Calibri" w:cs="Calibri"/>
-                <w:color w:val="000000"/>
-                <w:sz w:val="16"/>
-                <w:szCs w:val="16"/>
-              </w:rPr>
-              <w:t>[3]}}</w:t>
+              <w:t>{{psac[3]}}</w:t>
             </w:r>
           </w:p>
         </w:tc>
@@ -8441,27 +6752,7 @@
                 <w:sz w:val="16"/>
                 <w:szCs w:val="16"/>
               </w:rPr>
-              <w:t>{{</w:t>
-            </w:r>
-            <w:proofErr w:type="spellStart"/>
-            <w:r>
-              <w:rPr>
-                <w:rFonts w:ascii="Calibri" w:hAnsi="Calibri" w:cs="Calibri"/>
-                <w:color w:val="000000"/>
-                <w:sz w:val="16"/>
-                <w:szCs w:val="16"/>
-              </w:rPr>
-              <w:t>psac</w:t>
-            </w:r>
-            <w:proofErr w:type="spellEnd"/>
-            <w:r>
-              <w:rPr>
-                <w:rFonts w:ascii="Calibri" w:hAnsi="Calibri" w:cs="Calibri"/>
-                <w:color w:val="000000"/>
-                <w:sz w:val="16"/>
-                <w:szCs w:val="16"/>
-              </w:rPr>
-              <w:t>[4]}}</w:t>
+              <w:t>{{psac[4]}}</w:t>
             </w:r>
           </w:p>
         </w:tc>
@@ -8491,27 +6782,7 @@
                 <w:sz w:val="16"/>
                 <w:szCs w:val="16"/>
               </w:rPr>
-              <w:t>{{</w:t>
-            </w:r>
-            <w:proofErr w:type="spellStart"/>
-            <w:r>
-              <w:rPr>
-                <w:rFonts w:ascii="Calibri" w:hAnsi="Calibri" w:cs="Calibri"/>
-                <w:color w:val="000000"/>
-                <w:sz w:val="16"/>
-                <w:szCs w:val="16"/>
-              </w:rPr>
-              <w:t>psac</w:t>
-            </w:r>
-            <w:proofErr w:type="spellEnd"/>
-            <w:r>
-              <w:rPr>
-                <w:rFonts w:ascii="Calibri" w:hAnsi="Calibri" w:cs="Calibri"/>
-                <w:color w:val="000000"/>
-                <w:sz w:val="16"/>
-                <w:szCs w:val="16"/>
-              </w:rPr>
-              <w:t>[5]}}</w:t>
+              <w:t>{{psac[5]}}</w:t>
             </w:r>
           </w:p>
         </w:tc>
@@ -8616,27 +6887,7 @@
                 <w:sz w:val="16"/>
                 <w:szCs w:val="16"/>
               </w:rPr>
-              <w:t>{{</w:t>
-            </w:r>
-            <w:proofErr w:type="spellStart"/>
-            <w:r>
-              <w:rPr>
-                <w:rFonts w:ascii="Calibri" w:hAnsi="Calibri" w:cs="Calibri"/>
-                <w:color w:val="000000"/>
-                <w:sz w:val="16"/>
-                <w:szCs w:val="16"/>
-              </w:rPr>
-              <w:t>wsac</w:t>
-            </w:r>
-            <w:proofErr w:type="spellEnd"/>
-            <w:r>
-              <w:rPr>
-                <w:rFonts w:ascii="Calibri" w:hAnsi="Calibri" w:cs="Calibri"/>
-                <w:color w:val="000000"/>
-                <w:sz w:val="16"/>
-                <w:szCs w:val="16"/>
-              </w:rPr>
-              <w:t>[0]}}</w:t>
+              <w:t>{{wsac[0]}}</w:t>
             </w:r>
           </w:p>
         </w:tc>
@@ -8694,27 +6945,7 @@
                 <w:sz w:val="16"/>
                 <w:szCs w:val="16"/>
               </w:rPr>
-              <w:t>{{</w:t>
-            </w:r>
-            <w:proofErr w:type="spellStart"/>
-            <w:r>
-              <w:rPr>
-                <w:rFonts w:ascii="Calibri" w:hAnsi="Calibri" w:cs="Calibri"/>
-                <w:color w:val="000000"/>
-                <w:sz w:val="16"/>
-                <w:szCs w:val="16"/>
-              </w:rPr>
-              <w:t>wsac</w:t>
-            </w:r>
-            <w:proofErr w:type="spellEnd"/>
-            <w:r>
-              <w:rPr>
-                <w:rFonts w:ascii="Calibri" w:hAnsi="Calibri" w:cs="Calibri"/>
-                <w:color w:val="000000"/>
-                <w:sz w:val="16"/>
-                <w:szCs w:val="16"/>
-              </w:rPr>
-              <w:t>[1]}}</w:t>
+              <w:t>{{wsac[1]}}</w:t>
             </w:r>
           </w:p>
         </w:tc>
@@ -8772,27 +7003,7 @@
                 <w:sz w:val="16"/>
                 <w:szCs w:val="16"/>
               </w:rPr>
-              <w:t>{{</w:t>
-            </w:r>
-            <w:proofErr w:type="spellStart"/>
-            <w:r>
-              <w:rPr>
-                <w:rFonts w:ascii="Calibri" w:hAnsi="Calibri" w:cs="Calibri"/>
-                <w:color w:val="000000"/>
-                <w:sz w:val="16"/>
-                <w:szCs w:val="16"/>
-              </w:rPr>
-              <w:t>wsac</w:t>
-            </w:r>
-            <w:proofErr w:type="spellEnd"/>
-            <w:r>
-              <w:rPr>
-                <w:rFonts w:ascii="Calibri" w:hAnsi="Calibri" w:cs="Calibri"/>
-                <w:color w:val="000000"/>
-                <w:sz w:val="16"/>
-                <w:szCs w:val="16"/>
-              </w:rPr>
-              <w:t>[2]}}</w:t>
+              <w:t>{{wsac[2]}}</w:t>
             </w:r>
           </w:p>
         </w:tc>
@@ -9169,23 +7380,7 @@
                         <w:sz w:val="20"/>
                         <w:szCs w:val="20"/>
                       </w:rPr>
-                      <w:t>{{</w:t>
-                    </w:r>
-                    <w:proofErr w:type="spellStart"/>
-                    <w:r>
-                      <w:rPr>
-                        <w:sz w:val="20"/>
-                        <w:szCs w:val="20"/>
-                      </w:rPr>
-                      <w:t>report_number</w:t>
-                    </w:r>
-                    <w:proofErr w:type="spellEnd"/>
-                    <w:r>
-                      <w:rPr>
-                        <w:sz w:val="20"/>
-                        <w:szCs w:val="20"/>
-                      </w:rPr>
-                      <w:t>}}</w:t>
+                      <w:t>{{report_number}}</w:t>
                     </w:r>
                   </w:p>
                 </w:tc>
@@ -10242,23 +8437,7 @@
                         <w:sz w:val="20"/>
                         <w:szCs w:val="20"/>
                       </w:rPr>
-                      <w:t>{{</w:t>
-                    </w:r>
-                    <w:proofErr w:type="spellStart"/>
-                    <w:r>
-                      <w:rPr>
-                        <w:sz w:val="20"/>
-                        <w:szCs w:val="20"/>
-                      </w:rPr>
-                      <w:t>report_number</w:t>
-                    </w:r>
-                    <w:proofErr w:type="spellEnd"/>
-                    <w:r>
-                      <w:rPr>
-                        <w:sz w:val="20"/>
-                        <w:szCs w:val="20"/>
-                      </w:rPr>
-                      <w:t>}}</w:t>
+                      <w:t>{{report_number}}</w:t>
                     </w:r>
                   </w:p>
                 </w:tc>
@@ -10332,7 +8511,7 @@
               </wp:inline>
             </w:drawing>
           </mc:Choice>
-          <mc:Fallback xmlns:w16sdtdh="http://schemas.microsoft.com/office/word/2020/wordml/sdtdatahash" xmlns:w16="http://schemas.microsoft.com/office/word/2018/wordml" xmlns:w16cid="http://schemas.microsoft.com/office/word/2016/wordml/cid" xmlns:w16cex="http://schemas.microsoft.com/office/word/2018/wordml/cex" xmlns:am3d="http://schemas.microsoft.com/office/drawing/2017/model3d" xmlns:aink="http://schemas.microsoft.com/office/drawing/2016/ink" xmlns:cx8="http://schemas.microsoft.com/office/drawing/2016/5/14/chartex" xmlns:cx7="http://schemas.microsoft.com/office/drawing/2016/5/13/chartex" xmlns:cx6="http://schemas.microsoft.com/office/drawing/2016/5/12/chartex" xmlns:cx5="http://schemas.microsoft.com/office/drawing/2016/5/11/chartex" xmlns:cx4="http://schemas.microsoft.com/office/drawing/2016/5/10/chartex" xmlns:cx3="http://schemas.microsoft.com/office/drawing/2016/5/9/chartex" xmlns:cx2="http://schemas.microsoft.com/office/drawing/2015/10/21/chartex">
+          <mc:Fallback>
             <w:pict>
               <v:group w14:anchorId="7122A40D" id="Canvas 4" o:spid="_x0000_s1026" editas="canvas" style="width:440.5pt;height:242.85pt;mso-position-horizontal-relative:char;mso-position-vertical-relative:line" coordsize="55937,30841" o:gfxdata="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">
                 <v:shapetype id="_x0000_t75" coordsize="21600,21600" o:spt="75" o:preferrelative="t" path="m@4@5l@4@11@9@11@9@5xe" filled="f" stroked="f">
@@ -10375,14 +8554,27 @@
       <w:r>
         <w:t xml:space="preserve">Figure </w:t>
       </w:r>
-      <w:fldSimple w:instr=" SEQ Figure \* ARABIC ">
-        <w:r>
-          <w:rPr>
-            <w:noProof/>
-          </w:rPr>
-          <w:t>1</w:t>
-        </w:r>
-      </w:fldSimple>
+      <w:r>
+        <w:fldChar w:fldCharType="begin"/>
+      </w:r>
+      <w:r>
+        <w:instrText xml:space="preserve"> SEQ Figure \* ARABIC </w:instrText>
+      </w:r>
+      <w:r>
+        <w:fldChar w:fldCharType="separate"/>
+      </w:r>
+      <w:r>
+        <w:rPr>
+          <w:noProof/>
+        </w:rPr>
+        <w:t>1</w:t>
+      </w:r>
+      <w:r>
+        <w:rPr>
+          <w:noProof/>
+        </w:rPr>
+        <w:fldChar w:fldCharType="end"/>
+      </w:r>
       <w:r>
         <w:rPr>
           <w:noProof/>
@@ -10461,7 +8653,7 @@
               </wp:inline>
             </w:drawing>
           </mc:Choice>
-          <mc:Fallback xmlns:w16sdtdh="http://schemas.microsoft.com/office/word/2020/wordml/sdtdatahash" xmlns:w16="http://schemas.microsoft.com/office/word/2018/wordml" xmlns:w16cid="http://schemas.microsoft.com/office/word/2016/wordml/cid" xmlns:w16cex="http://schemas.microsoft.com/office/word/2018/wordml/cex" xmlns:am3d="http://schemas.microsoft.com/office/drawing/2017/model3d" xmlns:aink="http://schemas.microsoft.com/office/drawing/2016/ink" xmlns:cx8="http://schemas.microsoft.com/office/drawing/2016/5/14/chartex" xmlns:cx7="http://schemas.microsoft.com/office/drawing/2016/5/13/chartex" xmlns:cx6="http://schemas.microsoft.com/office/drawing/2016/5/12/chartex" xmlns:cx5="http://schemas.microsoft.com/office/drawing/2016/5/11/chartex" xmlns:cx4="http://schemas.microsoft.com/office/drawing/2016/5/10/chartex" xmlns:cx3="http://schemas.microsoft.com/office/drawing/2016/5/9/chartex" xmlns:cx2="http://schemas.microsoft.com/office/drawing/2015/10/21/chartex">
+          <mc:Fallback>
             <w:pict>
               <v:group w14:anchorId="6A569AC4" id="Canvas 5" o:spid="_x0000_s1026" editas="canvas" style="width:428pt;height:280.35pt;mso-position-horizontal-relative:char;mso-position-vertical-relative:line" coordsize="54356,35598" o:gfxdata="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">
                 <v:shapetype id="_x0000_t75" coordsize="21600,21600" o:spt="75" o:preferrelative="t" path="m@4@5l@4@11@9@11@9@5xe" filled="f" stroked="f">
@@ -10505,14 +8697,27 @@
       <w:r>
         <w:t xml:space="preserve">Figure </w:t>
       </w:r>
-      <w:fldSimple w:instr=" SEQ Figure \* ARABIC ">
-        <w:r>
-          <w:rPr>
-            <w:noProof/>
-          </w:rPr>
-          <w:t>2</w:t>
-        </w:r>
-      </w:fldSimple>
+      <w:r>
+        <w:fldChar w:fldCharType="begin"/>
+      </w:r>
+      <w:r>
+        <w:instrText xml:space="preserve"> SEQ Figure \* ARABIC </w:instrText>
+      </w:r>
+      <w:r>
+        <w:fldChar w:fldCharType="separate"/>
+      </w:r>
+      <w:r>
+        <w:rPr>
+          <w:noProof/>
+        </w:rPr>
+        <w:t>2</w:t>
+      </w:r>
+      <w:r>
+        <w:rPr>
+          <w:noProof/>
+        </w:rPr>
+        <w:fldChar w:fldCharType="end"/>
+      </w:r>
       <w:r>
         <w:rPr>
           <w:noProof/>
@@ -10568,7 +8773,7 @@
             <w:pPr>
               <w:pStyle w:val="ReportHeadings"/>
             </w:pPr>
-            <w:bookmarkStart w:id="10" w:name="_Hlk46994813"/>
+            <w:bookmarkStart w:id="9" w:name="_Hlk46994813"/>
             <w:r>
               <w:t>Appendix:</w:t>
             </w:r>
@@ -10666,23 +8871,7 @@
                         <w:sz w:val="20"/>
                         <w:szCs w:val="20"/>
                       </w:rPr>
-                      <w:t>{{</w:t>
-                    </w:r>
-                    <w:proofErr w:type="spellStart"/>
-                    <w:r>
-                      <w:rPr>
-                        <w:sz w:val="20"/>
-                        <w:szCs w:val="20"/>
-                      </w:rPr>
-                      <w:t>report_number</w:t>
-                    </w:r>
-                    <w:proofErr w:type="spellEnd"/>
-                    <w:r>
-                      <w:rPr>
-                        <w:sz w:val="20"/>
-                        <w:szCs w:val="20"/>
-                      </w:rPr>
-                      <w:t>}}</w:t>
+                      <w:t>{{report_number}}</w:t>
                     </w:r>
                   </w:p>
                 </w:tc>
@@ -10691,7 +8880,7 @@
           </w:sdtContent>
         </w:sdt>
       </w:tr>
-      <w:bookmarkEnd w:id="10"/>
+      <w:bookmarkEnd w:id="9"/>
     </w:tbl>
     <w:p>
       <w:pPr>
@@ -10747,7 +8936,7 @@
               </wp:anchor>
             </w:drawing>
           </mc:Choice>
-          <mc:Fallback xmlns:w16sdtdh="http://schemas.microsoft.com/office/word/2020/wordml/sdtdatahash" xmlns:w16="http://schemas.microsoft.com/office/word/2018/wordml" xmlns:w16cid="http://schemas.microsoft.com/office/word/2016/wordml/cid" xmlns:w16cex="http://schemas.microsoft.com/office/word/2018/wordml/cex" xmlns:am3d="http://schemas.microsoft.com/office/drawing/2017/model3d" xmlns:aink="http://schemas.microsoft.com/office/drawing/2016/ink" xmlns:cx8="http://schemas.microsoft.com/office/drawing/2016/5/14/chartex" xmlns:cx7="http://schemas.microsoft.com/office/drawing/2016/5/13/chartex" xmlns:cx6="http://schemas.microsoft.com/office/drawing/2016/5/12/chartex" xmlns:cx5="http://schemas.microsoft.com/office/drawing/2016/5/11/chartex" xmlns:cx4="http://schemas.microsoft.com/office/drawing/2016/5/10/chartex" xmlns:cx3="http://schemas.microsoft.com/office/drawing/2016/5/9/chartex" xmlns:cx2="http://schemas.microsoft.com/office/drawing/2015/10/21/chartex">
+          <mc:Fallback>
             <w:pict>
               <v:group w14:anchorId="482AFEBA" id="Canvas 15" o:spid="_x0000_s1026" editas="canvas" style="position:absolute;margin-left:80.75pt;margin-top:19.05pt;width:389.6pt;height:282.2pt;z-index:251661312;mso-width-relative:margin;mso-height-relative:margin" coordsize="49479,35839" o:gfxdata="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">
                 <v:shapetype id="_x0000_t75" coordsize="21600,21600" o:spt="75" o:preferrelative="t" path="m@4@5l@4@11@9@11@9@5xe" filled="f" stroked="f">
@@ -10854,14 +9043,27 @@
                             <w:r>
                               <w:t xml:space="preserve">Figure </w:t>
                             </w:r>
-                            <w:fldSimple w:instr=" SEQ Figure \* ARABIC ">
-                              <w:r>
-                                <w:rPr>
-                                  <w:noProof/>
-                                </w:rPr>
-                                <w:t>4</w:t>
-                              </w:r>
-                            </w:fldSimple>
+                            <w:r>
+                              <w:fldChar w:fldCharType="begin"/>
+                            </w:r>
+                            <w:r>
+                              <w:instrText xml:space="preserve"> SEQ Figure \* ARABIC </w:instrText>
+                            </w:r>
+                            <w:r>
+                              <w:fldChar w:fldCharType="separate"/>
+                            </w:r>
+                            <w:r>
+                              <w:rPr>
+                                <w:noProof/>
+                              </w:rPr>
+                              <w:t>4</w:t>
+                            </w:r>
+                            <w:r>
+                              <w:rPr>
+                                <w:noProof/>
+                              </w:rPr>
+                              <w:fldChar w:fldCharType="end"/>
+                            </w:r>
                             <w:r>
                               <w:rPr>
                                 <w:noProof/>
@@ -10941,14 +9143,27 @@
                       <w:r>
                         <w:t xml:space="preserve">Figure </w:t>
                       </w:r>
-                      <w:fldSimple w:instr=" SEQ Figure \* ARABIC ">
-                        <w:r>
-                          <w:rPr>
-                            <w:noProof/>
-                          </w:rPr>
-                          <w:t>4</w:t>
-                        </w:r>
-                      </w:fldSimple>
+                      <w:r>
+                        <w:fldChar w:fldCharType="begin"/>
+                      </w:r>
+                      <w:r>
+                        <w:instrText xml:space="preserve"> SEQ Figure \* ARABIC </w:instrText>
+                      </w:r>
+                      <w:r>
+                        <w:fldChar w:fldCharType="separate"/>
+                      </w:r>
+                      <w:r>
+                        <w:rPr>
+                          <w:noProof/>
+                        </w:rPr>
+                        <w:t>4</w:t>
+                      </w:r>
+                      <w:r>
+                        <w:rPr>
+                          <w:noProof/>
+                        </w:rPr>
+                        <w:fldChar w:fldCharType="end"/>
+                      </w:r>
                       <w:r>
                         <w:rPr>
                           <w:noProof/>
@@ -11016,7 +9231,7 @@
 </file>
 
 <file path=word/endnotes.xml><?xml version="1.0" encoding="utf-8"?>
-<w:endnotes xmlns:wpc="http://schemas.microsoft.com/office/word/2010/wordprocessingCanvas" xmlns:cx="http://schemas.microsoft.com/office/drawing/2014/chartex" xmlns:cx1="http://schemas.microsoft.com/office/drawing/2015/9/8/chartex" xmlns:mc="http://schemas.openxmlformats.org/markup-compatibility/2006" xmlns:o="urn:schemas-microsoft-com:office:office" xmlns:r="http://schemas.openxmlformats.org/officeDocument/2006/relationships" xmlns:m="http://schemas.openxmlformats.org/officeDocument/2006/math" xmlns:v="urn:schemas-microsoft-com:vml" xmlns:wp14="http://schemas.microsoft.com/office/word/2010/wordprocessingDrawing" xmlns:wp="http://schemas.openxmlformats.org/drawingml/2006/wordprocessingDrawing" xmlns:w10="urn:schemas-microsoft-com:office:word" xmlns:w="http://schemas.openxmlformats.org/wordprocessingml/2006/main" xmlns:w14="http://schemas.microsoft.com/office/word/2010/wordml" xmlns:w15="http://schemas.microsoft.com/office/word/2012/wordml" xmlns:w16se="http://schemas.microsoft.com/office/word/2015/wordml/symex" xmlns:wpg="http://schemas.microsoft.com/office/word/2010/wordprocessingGroup" xmlns:wpi="http://schemas.microsoft.com/office/word/2010/wordprocessingInk" xmlns:wne="http://schemas.microsoft.com/office/word/2006/wordml" xmlns:wps="http://schemas.microsoft.com/office/word/2010/wordprocessingShape" mc:Ignorable="w14 w15 w16se wp14">
+<w:endnotes xmlns:wpc="http://schemas.microsoft.com/office/word/2010/wordprocessingCanvas" xmlns:cx="http://schemas.microsoft.com/office/drawing/2014/chartex" xmlns:cx1="http://schemas.microsoft.com/office/drawing/2015/9/8/chartex" xmlns:cx2="http://schemas.microsoft.com/office/drawing/2015/10/21/chartex" xmlns:cx3="http://schemas.microsoft.com/office/drawing/2016/5/9/chartex" xmlns:cx4="http://schemas.microsoft.com/office/drawing/2016/5/10/chartex" xmlns:cx5="http://schemas.microsoft.com/office/drawing/2016/5/11/chartex" xmlns:cx6="http://schemas.microsoft.com/office/drawing/2016/5/12/chartex" xmlns:cx7="http://schemas.microsoft.com/office/drawing/2016/5/13/chartex" xmlns:cx8="http://schemas.microsoft.com/office/drawing/2016/5/14/chartex" xmlns:mc="http://schemas.openxmlformats.org/markup-compatibility/2006" xmlns:aink="http://schemas.microsoft.com/office/drawing/2016/ink" xmlns:am3d="http://schemas.microsoft.com/office/drawing/2017/model3d" xmlns:o="urn:schemas-microsoft-com:office:office" xmlns:r="http://schemas.openxmlformats.org/officeDocument/2006/relationships" xmlns:m="http://schemas.openxmlformats.org/officeDocument/2006/math" xmlns:v="urn:schemas-microsoft-com:vml" xmlns:wp14="http://schemas.microsoft.com/office/word/2010/wordprocessingDrawing" xmlns:wp="http://schemas.openxmlformats.org/drawingml/2006/wordprocessingDrawing" xmlns:w10="urn:schemas-microsoft-com:office:word" xmlns:w="http://schemas.openxmlformats.org/wordprocessingml/2006/main" xmlns:w14="http://schemas.microsoft.com/office/word/2010/wordml" xmlns:w15="http://schemas.microsoft.com/office/word/2012/wordml" xmlns:w16cex="http://schemas.microsoft.com/office/word/2018/wordml/cex" xmlns:w16cid="http://schemas.microsoft.com/office/word/2016/wordml/cid" xmlns:w16="http://schemas.microsoft.com/office/word/2018/wordml" xmlns:w16sdtdh="http://schemas.microsoft.com/office/word/2020/wordml/sdtdatahash" xmlns:w16se="http://schemas.microsoft.com/office/word/2015/wordml/symex" xmlns:wpg="http://schemas.microsoft.com/office/word/2010/wordprocessingGroup" xmlns:wpi="http://schemas.microsoft.com/office/word/2010/wordprocessingInk" xmlns:wne="http://schemas.microsoft.com/office/word/2006/wordml" xmlns:wps="http://schemas.microsoft.com/office/word/2010/wordprocessingShape" mc:Ignorable="w14 w15 w16se w16cid w16 w16cex w16sdtdh wp14">
   <w:endnote w:type="separator" w:id="-1">
     <w:p>
       <w:pPr>
@@ -11041,7 +9256,7 @@
 </file>
 
 <file path=word/footer1.xml><?xml version="1.0" encoding="utf-8"?>
-<w:ftr xmlns:wpc="http://schemas.microsoft.com/office/word/2010/wordprocessingCanvas" xmlns:cx="http://schemas.microsoft.com/office/drawing/2014/chartex" xmlns:cx1="http://schemas.microsoft.com/office/drawing/2015/9/8/chartex" xmlns:mc="http://schemas.openxmlformats.org/markup-compatibility/2006" xmlns:o="urn:schemas-microsoft-com:office:office" xmlns:r="http://schemas.openxmlformats.org/officeDocument/2006/relationships" xmlns:m="http://schemas.openxmlformats.org/officeDocument/2006/math" xmlns:v="urn:schemas-microsoft-com:vml" xmlns:wp14="http://schemas.microsoft.com/office/word/2010/wordprocessingDrawing" xmlns:wp="http://schemas.openxmlformats.org/drawingml/2006/wordprocessingDrawing" xmlns:w10="urn:schemas-microsoft-com:office:word" xmlns:w="http://schemas.openxmlformats.org/wordprocessingml/2006/main" xmlns:w14="http://schemas.microsoft.com/office/word/2010/wordml" xmlns:w15="http://schemas.microsoft.com/office/word/2012/wordml" xmlns:w16se="http://schemas.microsoft.com/office/word/2015/wordml/symex" xmlns:wpg="http://schemas.microsoft.com/office/word/2010/wordprocessingGroup" xmlns:wpi="http://schemas.microsoft.com/office/word/2010/wordprocessingInk" xmlns:wne="http://schemas.microsoft.com/office/word/2006/wordml" xmlns:wps="http://schemas.microsoft.com/office/word/2010/wordprocessingShape" mc:Ignorable="w14 w15 w16se wp14">
+<w:ftr xmlns:wpc="http://schemas.microsoft.com/office/word/2010/wordprocessingCanvas" xmlns:cx="http://schemas.microsoft.com/office/drawing/2014/chartex" xmlns:cx1="http://schemas.microsoft.com/office/drawing/2015/9/8/chartex" xmlns:cx2="http://schemas.microsoft.com/office/drawing/2015/10/21/chartex" xmlns:cx3="http://schemas.microsoft.com/office/drawing/2016/5/9/chartex" xmlns:cx4="http://schemas.microsoft.com/office/drawing/2016/5/10/chartex" xmlns:cx5="http://schemas.microsoft.com/office/drawing/2016/5/11/chartex" xmlns:cx6="http://schemas.microsoft.com/office/drawing/2016/5/12/chartex" xmlns:cx7="http://schemas.microsoft.com/office/drawing/2016/5/13/chartex" xmlns:cx8="http://schemas.microsoft.com/office/drawing/2016/5/14/chartex" xmlns:mc="http://schemas.openxmlformats.org/markup-compatibility/2006" xmlns:aink="http://schemas.microsoft.com/office/drawing/2016/ink" xmlns:am3d="http://schemas.microsoft.com/office/drawing/2017/model3d" xmlns:o="urn:schemas-microsoft-com:office:office" xmlns:r="http://schemas.openxmlformats.org/officeDocument/2006/relationships" xmlns:m="http://schemas.openxmlformats.org/officeDocument/2006/math" xmlns:v="urn:schemas-microsoft-com:vml" xmlns:wp14="http://schemas.microsoft.com/office/word/2010/wordprocessingDrawing" xmlns:wp="http://schemas.openxmlformats.org/drawingml/2006/wordprocessingDrawing" xmlns:w10="urn:schemas-microsoft-com:office:word" xmlns:w="http://schemas.openxmlformats.org/wordprocessingml/2006/main" xmlns:w14="http://schemas.microsoft.com/office/word/2010/wordml" xmlns:w15="http://schemas.microsoft.com/office/word/2012/wordml" xmlns:w16cex="http://schemas.microsoft.com/office/word/2018/wordml/cex" xmlns:w16cid="http://schemas.microsoft.com/office/word/2016/wordml/cid" xmlns:w16="http://schemas.microsoft.com/office/word/2018/wordml" xmlns:w16sdtdh="http://schemas.microsoft.com/office/word/2020/wordml/sdtdatahash" xmlns:w16se="http://schemas.microsoft.com/office/word/2015/wordml/symex" xmlns:wpg="http://schemas.microsoft.com/office/word/2010/wordprocessingGroup" xmlns:wpi="http://schemas.microsoft.com/office/word/2010/wordprocessingInk" xmlns:wne="http://schemas.microsoft.com/office/word/2006/wordml" xmlns:wps="http://schemas.microsoft.com/office/word/2010/wordprocessingShape" mc:Ignorable="w14 w15 w16se w16cid w16 w16cex w16sdtdh wp14">
   <w:sdt>
     <w:sdtPr>
       <w:id w:val="1225642311"/>
@@ -11265,7 +9480,7 @@
 </file>
 
 <file path=word/footnotes.xml><?xml version="1.0" encoding="utf-8"?>
-<w:footnotes xmlns:wpc="http://schemas.microsoft.com/office/word/2010/wordprocessingCanvas" xmlns:cx="http://schemas.microsoft.com/office/drawing/2014/chartex" xmlns:cx1="http://schemas.microsoft.com/office/drawing/2015/9/8/chartex" xmlns:mc="http://schemas.openxmlformats.org/markup-compatibility/2006" xmlns:o="urn:schemas-microsoft-com:office:office" xmlns:r="http://schemas.openxmlformats.org/officeDocument/2006/relationships" xmlns:m="http://schemas.openxmlformats.org/officeDocument/2006/math" xmlns:v="urn:schemas-microsoft-com:vml" xmlns:wp14="http://schemas.microsoft.com/office/word/2010/wordprocessingDrawing" xmlns:wp="http://schemas.openxmlformats.org/drawingml/2006/wordprocessingDrawing" xmlns:w10="urn:schemas-microsoft-com:office:word" xmlns:w="http://schemas.openxmlformats.org/wordprocessingml/2006/main" xmlns:w14="http://schemas.microsoft.com/office/word/2010/wordml" xmlns:w15="http://schemas.microsoft.com/office/word/2012/wordml" xmlns:w16se="http://schemas.microsoft.com/office/word/2015/wordml/symex" xmlns:wpg="http://schemas.microsoft.com/office/word/2010/wordprocessingGroup" xmlns:wpi="http://schemas.microsoft.com/office/word/2010/wordprocessingInk" xmlns:wne="http://schemas.microsoft.com/office/word/2006/wordml" xmlns:wps="http://schemas.microsoft.com/office/word/2010/wordprocessingShape" mc:Ignorable="w14 w15 w16se wp14">
+<w:footnotes xmlns:wpc="http://schemas.microsoft.com/office/word/2010/wordprocessingCanvas" xmlns:cx="http://schemas.microsoft.com/office/drawing/2014/chartex" xmlns:cx1="http://schemas.microsoft.com/office/drawing/2015/9/8/chartex" xmlns:cx2="http://schemas.microsoft.com/office/drawing/2015/10/21/chartex" xmlns:cx3="http://schemas.microsoft.com/office/drawing/2016/5/9/chartex" xmlns:cx4="http://schemas.microsoft.com/office/drawing/2016/5/10/chartex" xmlns:cx5="http://schemas.microsoft.com/office/drawing/2016/5/11/chartex" xmlns:cx6="http://schemas.microsoft.com/office/drawing/2016/5/12/chartex" xmlns:cx7="http://schemas.microsoft.com/office/drawing/2016/5/13/chartex" xmlns:cx8="http://schemas.microsoft.com/office/drawing/2016/5/14/chartex" xmlns:mc="http://schemas.openxmlformats.org/markup-compatibility/2006" xmlns:aink="http://schemas.microsoft.com/office/drawing/2016/ink" xmlns:am3d="http://schemas.microsoft.com/office/drawing/2017/model3d" xmlns:o="urn:schemas-microsoft-com:office:office" xmlns:r="http://schemas.openxmlformats.org/officeDocument/2006/relationships" xmlns:m="http://schemas.openxmlformats.org/officeDocument/2006/math" xmlns:v="urn:schemas-microsoft-com:vml" xmlns:wp14="http://schemas.microsoft.com/office/word/2010/wordprocessingDrawing" xmlns:wp="http://schemas.openxmlformats.org/drawingml/2006/wordprocessingDrawing" xmlns:w10="urn:schemas-microsoft-com:office:word" xmlns:w="http://schemas.openxmlformats.org/wordprocessingml/2006/main" xmlns:w14="http://schemas.microsoft.com/office/word/2010/wordml" xmlns:w15="http://schemas.microsoft.com/office/word/2012/wordml" xmlns:w16cex="http://schemas.microsoft.com/office/word/2018/wordml/cex" xmlns:w16cid="http://schemas.microsoft.com/office/word/2016/wordml/cid" xmlns:w16="http://schemas.microsoft.com/office/word/2018/wordml" xmlns:w16sdtdh="http://schemas.microsoft.com/office/word/2020/wordml/sdtdatahash" xmlns:w16se="http://schemas.microsoft.com/office/word/2015/wordml/symex" xmlns:wpg="http://schemas.microsoft.com/office/word/2010/wordprocessingGroup" xmlns:wpi="http://schemas.microsoft.com/office/word/2010/wordprocessingInk" xmlns:wne="http://schemas.microsoft.com/office/word/2006/wordml" xmlns:wps="http://schemas.microsoft.com/office/word/2010/wordprocessingShape" mc:Ignorable="w14 w15 w16se w16cid w16 w16cex w16sdtdh wp14">
   <w:footnote w:type="separator" w:id="-1">
     <w:p>
       <w:pPr>
@@ -11290,7 +9505,7 @@
 </file>
 
 <file path=word/header1.xml><?xml version="1.0" encoding="utf-8"?>
-<w:hdr xmlns:wpc="http://schemas.microsoft.com/office/word/2010/wordprocessingCanvas" xmlns:cx="http://schemas.microsoft.com/office/drawing/2014/chartex" xmlns:cx1="http://schemas.microsoft.com/office/drawing/2015/9/8/chartex" xmlns:mc="http://schemas.openxmlformats.org/markup-compatibility/2006" xmlns:o="urn:schemas-microsoft-com:office:office" xmlns:r="http://schemas.openxmlformats.org/officeDocument/2006/relationships" xmlns:m="http://schemas.openxmlformats.org/officeDocument/2006/math" xmlns:v="urn:schemas-microsoft-com:vml" xmlns:wp14="http://schemas.microsoft.com/office/word/2010/wordprocessingDrawing" xmlns:wp="http://schemas.openxmlformats.org/drawingml/2006/wordprocessingDrawing" xmlns:w10="urn:schemas-microsoft-com:office:word" xmlns:w="http://schemas.openxmlformats.org/wordprocessingml/2006/main" xmlns:w14="http://schemas.microsoft.com/office/word/2010/wordml" xmlns:w15="http://schemas.microsoft.com/office/word/2012/wordml" xmlns:w16se="http://schemas.microsoft.com/office/word/2015/wordml/symex" xmlns:wpg="http://schemas.microsoft.com/office/word/2010/wordprocessingGroup" xmlns:wpi="http://schemas.microsoft.com/office/word/2010/wordprocessingInk" xmlns:wne="http://schemas.microsoft.com/office/word/2006/wordml" xmlns:wps="http://schemas.microsoft.com/office/word/2010/wordprocessingShape" mc:Ignorable="w14 w15 w16se wp14">
+<w:hdr xmlns:wpc="http://schemas.microsoft.com/office/word/2010/wordprocessingCanvas" xmlns:cx="http://schemas.microsoft.com/office/drawing/2014/chartex" xmlns:cx1="http://schemas.microsoft.com/office/drawing/2015/9/8/chartex" xmlns:cx2="http://schemas.microsoft.com/office/drawing/2015/10/21/chartex" xmlns:cx3="http://schemas.microsoft.com/office/drawing/2016/5/9/chartex" xmlns:cx4="http://schemas.microsoft.com/office/drawing/2016/5/10/chartex" xmlns:cx5="http://schemas.microsoft.com/office/drawing/2016/5/11/chartex" xmlns:cx6="http://schemas.microsoft.com/office/drawing/2016/5/12/chartex" xmlns:cx7="http://schemas.microsoft.com/office/drawing/2016/5/13/chartex" xmlns:cx8="http://schemas.microsoft.com/office/drawing/2016/5/14/chartex" xmlns:mc="http://schemas.openxmlformats.org/markup-compatibility/2006" xmlns:aink="http://schemas.microsoft.com/office/drawing/2016/ink" xmlns:am3d="http://schemas.microsoft.com/office/drawing/2017/model3d" xmlns:o="urn:schemas-microsoft-com:office:office" xmlns:r="http://schemas.openxmlformats.org/officeDocument/2006/relationships" xmlns:m="http://schemas.openxmlformats.org/officeDocument/2006/math" xmlns:v="urn:schemas-microsoft-com:vml" xmlns:wp14="http://schemas.microsoft.com/office/word/2010/wordprocessingDrawing" xmlns:wp="http://schemas.openxmlformats.org/drawingml/2006/wordprocessingDrawing" xmlns:w10="urn:schemas-microsoft-com:office:word" xmlns:w="http://schemas.openxmlformats.org/wordprocessingml/2006/main" xmlns:w14="http://schemas.microsoft.com/office/word/2010/wordml" xmlns:w15="http://schemas.microsoft.com/office/word/2012/wordml" xmlns:w16cex="http://schemas.microsoft.com/office/word/2018/wordml/cex" xmlns:w16cid="http://schemas.microsoft.com/office/word/2016/wordml/cid" xmlns:w16="http://schemas.microsoft.com/office/word/2018/wordml" xmlns:w16sdtdh="http://schemas.microsoft.com/office/word/2020/wordml/sdtdatahash" xmlns:w16se="http://schemas.microsoft.com/office/word/2015/wordml/symex" xmlns:wpg="http://schemas.microsoft.com/office/word/2010/wordprocessingGroup" xmlns:wpi="http://schemas.microsoft.com/office/word/2010/wordprocessingInk" xmlns:wne="http://schemas.microsoft.com/office/word/2006/wordml" xmlns:wps="http://schemas.microsoft.com/office/word/2010/wordprocessingShape" mc:Ignorable="w14 w15 w16se w16cid w16 w16cex w16sdtdh wp14">
   <w:p>
     <w:pPr>
       <w:pStyle w:val="Header"/>
@@ -11722,7 +9937,7 @@
         </mc:Choice>
         <mc:Fallback>
           <w:pict>
-            <v:group w14:anchorId="6164E90A" id="Group 2" o:spid="_x0000_s1027" style="position:absolute;margin-left:13.5pt;margin-top:-35.4pt;width:531.75pt;height:65.55pt;z-index:251659264;mso-width-relative:margin;mso-height-relative:margin" coordorigin="3493,-205" coordsize="67532,8323" o:gfxdata="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">
+            <v:group w14:anchorId="6164E90A" id="Group 2" o:spid="_x0000_s1027" style="position:absolute;margin-left:13.5pt;margin-top:-35.4pt;width:531.75pt;height:65.55pt;z-index:251659264;mso-width-relative:margin;mso-height-relative:margin" coordorigin="3493,-205" coordsize="67532,8323" o:gfxdata="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">
               <v:shapetype id="_x0000_t75" coordsize="21600,21600" o:spt="75" o:preferrelative="t" path="m@4@5l@4@11@9@11@9@5xe" filled="f" stroked="f">
                 <v:stroke joinstyle="miter"/>
                 <v:formulas>
@@ -11742,9 +9957,8 @@
                 <v:path o:extrusionok="f" gradientshapeok="t" o:connecttype="rect"/>
                 <o:lock v:ext="edit" aspectratio="t"/>
               </v:shapetype>
-              <v:shape id="Picture 1" o:spid="_x0000_s1028" type="#_x0000_t75" style="position:absolute;left:47308;top:-205;width:23717;height:8210;visibility:visible;mso-wrap-style:square" o:gfxdata="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">
+              <v:shape id="Picture 1" o:spid="_x0000_s1028" type="#_x0000_t75" style="position:absolute;left:47308;top:-205;width:23717;height:8210;visibility:visible;mso-wrap-style:square" o:gfxdata="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">
                 <v:imagedata r:id="rId2" o:title=""/>
-                <v:path arrowok="t"/>
               </v:shape>
               <v:shapetype id="_x0000_t202" coordsize="21600,21600" o:spt="202" path="m,l,21600r21600,l21600,xe">
                 <v:stroke joinstyle="miter"/>
@@ -12063,7 +10277,7 @@
 </file>
 
 <file path=word/styles.xml><?xml version="1.0" encoding="utf-8"?>
-<w:styles xmlns:mc="http://schemas.openxmlformats.org/markup-compatibility/2006" xmlns:r="http://schemas.openxmlformats.org/officeDocument/2006/relationships" xmlns:w="http://schemas.openxmlformats.org/wordprocessingml/2006/main" xmlns:w14="http://schemas.microsoft.com/office/word/2010/wordml" xmlns:w15="http://schemas.microsoft.com/office/word/2012/wordml" xmlns:w16se="http://schemas.microsoft.com/office/word/2015/wordml/symex" mc:Ignorable="w14 w15 w16se">
+<w:styles xmlns:mc="http://schemas.openxmlformats.org/markup-compatibility/2006" xmlns:r="http://schemas.openxmlformats.org/officeDocument/2006/relationships" xmlns:w="http://schemas.openxmlformats.org/wordprocessingml/2006/main" xmlns:w14="http://schemas.microsoft.com/office/word/2010/wordml" xmlns:w15="http://schemas.microsoft.com/office/word/2012/wordml" xmlns:w16cex="http://schemas.microsoft.com/office/word/2018/wordml/cex" xmlns:w16cid="http://schemas.microsoft.com/office/word/2016/wordml/cid" xmlns:w16="http://schemas.microsoft.com/office/word/2018/wordml" xmlns:w16sdtdh="http://schemas.microsoft.com/office/word/2020/wordml/sdtdatahash" xmlns:w16se="http://schemas.microsoft.com/office/word/2015/wordml/symex" mc:Ignorable="w14 w15 w16se w16cid w16 w16cex w16sdtdh">
   <w:docDefaults>
     <w:rPrDefault>
       <w:rPr>
@@ -12079,7 +10293,7 @@
       </w:pPr>
     </w:pPrDefault>
   </w:docDefaults>
-  <w:latentStyles w:defLockedState="0" w:defUIPriority="99" w:defSemiHidden="0" w:defUnhideWhenUsed="0" w:defQFormat="0" w:count="371">
+  <w:latentStyles w:defLockedState="0" w:defUIPriority="99" w:defSemiHidden="0" w:defUnhideWhenUsed="0" w:defQFormat="0" w:count="376">
     <w:lsdException w:name="Normal" w:uiPriority="0" w:qFormat="1"/>
     <w:lsdException w:name="heading 1" w:uiPriority="9" w:qFormat="1"/>
     <w:lsdException w:name="heading 2" w:semiHidden="1" w:uiPriority="9" w:unhideWhenUsed="1" w:qFormat="1"/>
@@ -12185,7 +10399,6 @@
     <w:lsdException w:name="HTML Sample" w:semiHidden="1" w:unhideWhenUsed="1"/>
     <w:lsdException w:name="HTML Typewriter" w:semiHidden="1" w:unhideWhenUsed="1"/>
     <w:lsdException w:name="HTML Variable" w:semiHidden="1" w:unhideWhenUsed="1"/>
-    <w:lsdException w:name="Normal Table" w:semiHidden="1" w:unhideWhenUsed="1"/>
     <w:lsdException w:name="annotation subject" w:semiHidden="1" w:unhideWhenUsed="1"/>
     <w:lsdException w:name="No List" w:semiHidden="1" w:unhideWhenUsed="1"/>
     <w:lsdException w:name="Outline List 1" w:semiHidden="1" w:unhideWhenUsed="1"/>
@@ -12228,11 +10441,8 @@
     <w:lsdException w:name="Table Contemporary" w:semiHidden="1" w:unhideWhenUsed="1"/>
     <w:lsdException w:name="Table Elegant" w:semiHidden="1" w:unhideWhenUsed="1"/>
     <w:lsdException w:name="Table Professional" w:semiHidden="1" w:unhideWhenUsed="1"/>
-    <w:lsdException w:name="Table Subtle 1" w:semiHidden="1" w:unhideWhenUsed="1"/>
     <w:lsdException w:name="Table Subtle 2" w:semiHidden="1" w:unhideWhenUsed="1"/>
     <w:lsdException w:name="Table Web 1" w:semiHidden="1" w:unhideWhenUsed="1"/>
-    <w:lsdException w:name="Table Web 2" w:semiHidden="1" w:unhideWhenUsed="1"/>
-    <w:lsdException w:name="Table Web 3" w:semiHidden="1" w:unhideWhenUsed="1"/>
     <w:lsdException w:name="Balloon Text" w:semiHidden="1" w:unhideWhenUsed="1"/>
     <w:lsdException w:name="Table Grid" w:uiPriority="39"/>
     <w:lsdException w:name="Table Theme" w:semiHidden="1" w:unhideWhenUsed="1"/>
@@ -12451,6 +10661,11 @@
     <w:lsdException w:name="List Table 5 Dark Accent 6" w:uiPriority="50"/>
     <w:lsdException w:name="List Table 6 Colorful Accent 6" w:uiPriority="51"/>
     <w:lsdException w:name="List Table 7 Colorful Accent 6" w:uiPriority="52"/>
+    <w:lsdException w:name="Mention" w:semiHidden="1" w:unhideWhenUsed="1"/>
+    <w:lsdException w:name="Smart Hyperlink" w:semiHidden="1" w:unhideWhenUsed="1"/>
+    <w:lsdException w:name="Hashtag" w:semiHidden="1" w:unhideWhenUsed="1"/>
+    <w:lsdException w:name="Unresolved Mention" w:semiHidden="1" w:unhideWhenUsed="1"/>
+    <w:lsdException w:name="Smart Link" w:semiHidden="1" w:unhideWhenUsed="1"/>
   </w:latentStyles>
   <w:style w:type="paragraph" w:default="1" w:styleId="Normal">
     <w:name w:val="Normal"/>
@@ -12783,7 +10998,7 @@
 </file>
 
 <file path=word/glossary/document.xml><?xml version="1.0" encoding="utf-8"?>
-<w:glossaryDocument xmlns:wpc="http://schemas.microsoft.com/office/word/2010/wordprocessingCanvas" xmlns:cx="http://schemas.microsoft.com/office/drawing/2014/chartex" xmlns:cx1="http://schemas.microsoft.com/office/drawing/2015/9/8/chartex" xmlns:mc="http://schemas.openxmlformats.org/markup-compatibility/2006" xmlns:o="urn:schemas-microsoft-com:office:office" xmlns:r="http://schemas.openxmlformats.org/officeDocument/2006/relationships" xmlns:m="http://schemas.openxmlformats.org/officeDocument/2006/math" xmlns:v="urn:schemas-microsoft-com:vml" xmlns:wp14="http://schemas.microsoft.com/office/word/2010/wordprocessingDrawing" xmlns:wp="http://schemas.openxmlformats.org/drawingml/2006/wordprocessingDrawing" xmlns:w10="urn:schemas-microsoft-com:office:word" xmlns:w="http://schemas.openxmlformats.org/wordprocessingml/2006/main" xmlns:w14="http://schemas.microsoft.com/office/word/2010/wordml" xmlns:w15="http://schemas.microsoft.com/office/word/2012/wordml" xmlns:w16se="http://schemas.microsoft.com/office/word/2015/wordml/symex" xmlns:wpg="http://schemas.microsoft.com/office/word/2010/wordprocessingGroup" xmlns:wpi="http://schemas.microsoft.com/office/word/2010/wordprocessingInk" xmlns:wne="http://schemas.microsoft.com/office/word/2006/wordml" xmlns:wps="http://schemas.microsoft.com/office/word/2010/wordprocessingShape" mc:Ignorable="w14 w15 w16se wp14">
+<w:glossaryDocument xmlns:wpc="http://schemas.microsoft.com/office/word/2010/wordprocessingCanvas" xmlns:cx="http://schemas.microsoft.com/office/drawing/2014/chartex" xmlns:cx1="http://schemas.microsoft.com/office/drawing/2015/9/8/chartex" xmlns:cx2="http://schemas.microsoft.com/office/drawing/2015/10/21/chartex" xmlns:cx3="http://schemas.microsoft.com/office/drawing/2016/5/9/chartex" xmlns:cx4="http://schemas.microsoft.com/office/drawing/2016/5/10/chartex" xmlns:cx5="http://schemas.microsoft.com/office/drawing/2016/5/11/chartex" xmlns:cx6="http://schemas.microsoft.com/office/drawing/2016/5/12/chartex" xmlns:cx7="http://schemas.microsoft.com/office/drawing/2016/5/13/chartex" xmlns:cx8="http://schemas.microsoft.com/office/drawing/2016/5/14/chartex" xmlns:mc="http://schemas.openxmlformats.org/markup-compatibility/2006" xmlns:aink="http://schemas.microsoft.com/office/drawing/2016/ink" xmlns:am3d="http://schemas.microsoft.com/office/drawing/2017/model3d" xmlns:o="urn:schemas-microsoft-com:office:office" xmlns:r="http://schemas.openxmlformats.org/officeDocument/2006/relationships" xmlns:m="http://schemas.openxmlformats.org/officeDocument/2006/math" xmlns:v="urn:schemas-microsoft-com:vml" xmlns:wp14="http://schemas.microsoft.com/office/word/2010/wordprocessingDrawing" xmlns:wp="http://schemas.openxmlformats.org/drawingml/2006/wordprocessingDrawing" xmlns:w10="urn:schemas-microsoft-com:office:word" xmlns:w="http://schemas.openxmlformats.org/wordprocessingml/2006/main" xmlns:w14="http://schemas.microsoft.com/office/word/2010/wordml" xmlns:w15="http://schemas.microsoft.com/office/word/2012/wordml" xmlns:w16cex="http://schemas.microsoft.com/office/word/2018/wordml/cex" xmlns:w16cid="http://schemas.microsoft.com/office/word/2016/wordml/cid" xmlns:w16="http://schemas.microsoft.com/office/word/2018/wordml" xmlns:w16sdtdh="http://schemas.microsoft.com/office/word/2020/wordml/sdtdatahash" xmlns:w16se="http://schemas.microsoft.com/office/word/2015/wordml/symex" xmlns:wpg="http://schemas.microsoft.com/office/word/2010/wordprocessingGroup" xmlns:wpi="http://schemas.microsoft.com/office/word/2010/wordprocessingInk" xmlns:wne="http://schemas.microsoft.com/office/word/2006/wordml" xmlns:wps="http://schemas.microsoft.com/office/word/2010/wordprocessingShape" mc:Ignorable="w14 w15 w16se w16cid w16 w16cex w16sdtdh wp14">
   <w:docParts>
     <w:docPart>
       <w:docPartPr>
@@ -13367,7 +11582,7 @@
 </file>
 
 <file path=word/glossary/fontTable.xml><?xml version="1.0" encoding="utf-8"?>
-<w:fonts xmlns:mc="http://schemas.openxmlformats.org/markup-compatibility/2006" xmlns:r="http://schemas.openxmlformats.org/officeDocument/2006/relationships" xmlns:w="http://schemas.openxmlformats.org/wordprocessingml/2006/main" xmlns:w14="http://schemas.microsoft.com/office/word/2010/wordml" xmlns:w15="http://schemas.microsoft.com/office/word/2012/wordml" xmlns:w16se="http://schemas.microsoft.com/office/word/2015/wordml/symex" mc:Ignorable="w14 w15 w16se">
+<w:fonts xmlns:mc="http://schemas.openxmlformats.org/markup-compatibility/2006" xmlns:r="http://schemas.openxmlformats.org/officeDocument/2006/relationships" xmlns:w="http://schemas.openxmlformats.org/wordprocessingml/2006/main" xmlns:w14="http://schemas.microsoft.com/office/word/2010/wordml" xmlns:w15="http://schemas.microsoft.com/office/word/2012/wordml" xmlns:w16cex="http://schemas.microsoft.com/office/word/2018/wordml/cex" xmlns:w16cid="http://schemas.microsoft.com/office/word/2016/wordml/cid" xmlns:w16="http://schemas.microsoft.com/office/word/2018/wordml" xmlns:w16sdtdh="http://schemas.microsoft.com/office/word/2020/wordml/sdtdatahash" xmlns:w16se="http://schemas.microsoft.com/office/word/2015/wordml/symex" mc:Ignorable="w14 w15 w16se w16cid w16 w16cex w16sdtdh">
   <w:font w:name="Calibri">
     <w:panose1 w:val="020F0502020204030204"/>
     <w:charset w:val="00"/>
@@ -13401,7 +11616,7 @@
 </file>
 
 <file path=word/glossary/settings.xml><?xml version="1.0" encoding="utf-8"?>
-<w:settings xmlns:mc="http://schemas.openxmlformats.org/markup-compatibility/2006" xmlns:o="urn:schemas-microsoft-com:office:office" xmlns:r="http://schemas.openxmlformats.org/officeDocument/2006/relationships" xmlns:m="http://schemas.openxmlformats.org/officeDocument/2006/math" xmlns:v="urn:schemas-microsoft-com:vml" xmlns:w10="urn:schemas-microsoft-com:office:word" xmlns:w="http://schemas.openxmlformats.org/wordprocessingml/2006/main" xmlns:w14="http://schemas.microsoft.com/office/word/2010/wordml" xmlns:w15="http://schemas.microsoft.com/office/word/2012/wordml" xmlns:w16se="http://schemas.microsoft.com/office/word/2015/wordml/symex" xmlns:sl="http://schemas.openxmlformats.org/schemaLibrary/2006/main" mc:Ignorable="w14 w15 w16se">
+<w:settings xmlns:mc="http://schemas.openxmlformats.org/markup-compatibility/2006" xmlns:o="urn:schemas-microsoft-com:office:office" xmlns:r="http://schemas.openxmlformats.org/officeDocument/2006/relationships" xmlns:m="http://schemas.openxmlformats.org/officeDocument/2006/math" xmlns:v="urn:schemas-microsoft-com:vml" xmlns:w10="urn:schemas-microsoft-com:office:word" xmlns:w="http://schemas.openxmlformats.org/wordprocessingml/2006/main" xmlns:w14="http://schemas.microsoft.com/office/word/2010/wordml" xmlns:w15="http://schemas.microsoft.com/office/word/2012/wordml" xmlns:w16cex="http://schemas.microsoft.com/office/word/2018/wordml/cex" xmlns:w16cid="http://schemas.microsoft.com/office/word/2016/wordml/cid" xmlns:w16="http://schemas.microsoft.com/office/word/2018/wordml" xmlns:w16sdtdh="http://schemas.microsoft.com/office/word/2020/wordml/sdtdatahash" xmlns:w16se="http://schemas.microsoft.com/office/word/2015/wordml/symex" xmlns:sl="http://schemas.openxmlformats.org/schemaLibrary/2006/main" mc:Ignorable="w14 w15 w16se w16cid w16 w16cex w16sdtdh">
   <w:view w:val="normal"/>
   <w:defaultTabStop w:val="720"/>
   <w:characterSpacingControl w:val="doNotCompress"/>
@@ -13412,6 +11627,7 @@
     <w:compatSetting w:name="enableOpenTypeFeatures" w:uri="http://schemas.microsoft.com/office/word" w:val="1"/>
     <w:compatSetting w:name="doNotFlipMirrorIndents" w:uri="http://schemas.microsoft.com/office/word" w:val="1"/>
     <w:compatSetting w:name="differentiateMultirowTableHeaders" w:uri="http://schemas.microsoft.com/office/word" w:val="1"/>
+    <w:compatSetting w:name="useWord2013TrackBottomHyphenation" w:uri="http://schemas.microsoft.com/office/word" w:val="1"/>
   </w:compat>
   <w:rsids>
     <w:rsidRoot w:val="00003B6A"/>
@@ -13420,12 +11636,14 @@
     <w:rsid w:val="004F565C"/>
     <w:rsid w:val="005F4522"/>
     <w:rsid w:val="005F4998"/>
+    <w:rsid w:val="0062447E"/>
     <w:rsid w:val="00860DB9"/>
     <w:rsid w:val="008D38B1"/>
     <w:rsid w:val="0096117A"/>
     <w:rsid w:val="009B35B2"/>
     <w:rsid w:val="009C34C6"/>
     <w:rsid w:val="00A259A9"/>
+    <w:rsid w:val="00BD5F4B"/>
     <w:rsid w:val="00F40B77"/>
     <w:rsid w:val="00FA1412"/>
   </w:rsids>
@@ -13451,7 +11669,7 @@
 </file>
 
 <file path=word/glossary/styles.xml><?xml version="1.0" encoding="utf-8"?>
-<w:styles xmlns:mc="http://schemas.openxmlformats.org/markup-compatibility/2006" xmlns:r="http://schemas.openxmlformats.org/officeDocument/2006/relationships" xmlns:w="http://schemas.openxmlformats.org/wordprocessingml/2006/main" xmlns:w14="http://schemas.microsoft.com/office/word/2010/wordml" xmlns:w15="http://schemas.microsoft.com/office/word/2012/wordml" xmlns:w16se="http://schemas.microsoft.com/office/word/2015/wordml/symex" mc:Ignorable="w14 w15 w16se">
+<w:styles xmlns:mc="http://schemas.openxmlformats.org/markup-compatibility/2006" xmlns:r="http://schemas.openxmlformats.org/officeDocument/2006/relationships" xmlns:w="http://schemas.openxmlformats.org/wordprocessingml/2006/main" xmlns:w14="http://schemas.microsoft.com/office/word/2010/wordml" xmlns:w15="http://schemas.microsoft.com/office/word/2012/wordml" xmlns:w16cex="http://schemas.microsoft.com/office/word/2018/wordml/cex" xmlns:w16cid="http://schemas.microsoft.com/office/word/2016/wordml/cid" xmlns:w16="http://schemas.microsoft.com/office/word/2018/wordml" xmlns:w16sdtdh="http://schemas.microsoft.com/office/word/2020/wordml/sdtdatahash" xmlns:w16se="http://schemas.microsoft.com/office/word/2015/wordml/symex" mc:Ignorable="w14 w15 w16se w16cid w16 w16cex w16sdtdh">
   <w:docDefaults>
     <w:rPrDefault>
       <w:rPr>
@@ -13467,7 +11685,7 @@
       </w:pPr>
     </w:pPrDefault>
   </w:docDefaults>
-  <w:latentStyles w:defLockedState="0" w:defUIPriority="99" w:defSemiHidden="0" w:defUnhideWhenUsed="0" w:defQFormat="0" w:count="371">
+  <w:latentStyles w:defLockedState="0" w:defUIPriority="99" w:defSemiHidden="0" w:defUnhideWhenUsed="0" w:defQFormat="0" w:count="376">
     <w:lsdException w:name="Normal" w:uiPriority="0" w:qFormat="1"/>
     <w:lsdException w:name="heading 1" w:uiPriority="9" w:qFormat="1"/>
     <w:lsdException w:name="heading 2" w:semiHidden="1" w:uiPriority="9" w:unhideWhenUsed="1" w:qFormat="1"/>
@@ -13573,7 +11791,6 @@
     <w:lsdException w:name="HTML Sample" w:semiHidden="1" w:unhideWhenUsed="1"/>
     <w:lsdException w:name="HTML Typewriter" w:semiHidden="1" w:unhideWhenUsed="1"/>
     <w:lsdException w:name="HTML Variable" w:semiHidden="1" w:unhideWhenUsed="1"/>
-    <w:lsdException w:name="Normal Table" w:semiHidden="1" w:unhideWhenUsed="1"/>
     <w:lsdException w:name="annotation subject" w:semiHidden="1" w:unhideWhenUsed="1"/>
     <w:lsdException w:name="No List" w:semiHidden="1" w:unhideWhenUsed="1"/>
     <w:lsdException w:name="Outline List 1" w:semiHidden="1" w:unhideWhenUsed="1"/>
@@ -13616,11 +11833,8 @@
     <w:lsdException w:name="Table Contemporary" w:semiHidden="1" w:unhideWhenUsed="1"/>
     <w:lsdException w:name="Table Elegant" w:semiHidden="1" w:unhideWhenUsed="1"/>
     <w:lsdException w:name="Table Professional" w:semiHidden="1" w:unhideWhenUsed="1"/>
-    <w:lsdException w:name="Table Subtle 1" w:semiHidden="1" w:unhideWhenUsed="1"/>
     <w:lsdException w:name="Table Subtle 2" w:semiHidden="1" w:unhideWhenUsed="1"/>
     <w:lsdException w:name="Table Web 1" w:semiHidden="1" w:unhideWhenUsed="1"/>
-    <w:lsdException w:name="Table Web 2" w:semiHidden="1" w:unhideWhenUsed="1"/>
-    <w:lsdException w:name="Table Web 3" w:semiHidden="1" w:unhideWhenUsed="1"/>
     <w:lsdException w:name="Balloon Text" w:semiHidden="1" w:unhideWhenUsed="1"/>
     <w:lsdException w:name="Table Grid" w:uiPriority="39"/>
     <w:lsdException w:name="Table Theme" w:semiHidden="1" w:unhideWhenUsed="1"/>
@@ -13839,6 +12053,11 @@
     <w:lsdException w:name="List Table 5 Dark Accent 6" w:uiPriority="50"/>
     <w:lsdException w:name="List Table 6 Colorful Accent 6" w:uiPriority="51"/>
     <w:lsdException w:name="List Table 7 Colorful Accent 6" w:uiPriority="52"/>
+    <w:lsdException w:name="Mention" w:semiHidden="1" w:unhideWhenUsed="1"/>
+    <w:lsdException w:name="Smart Hyperlink" w:semiHidden="1" w:unhideWhenUsed="1"/>
+    <w:lsdException w:name="Hashtag" w:semiHidden="1" w:unhideWhenUsed="1"/>
+    <w:lsdException w:name="Unresolved Mention" w:semiHidden="1" w:unhideWhenUsed="1"/>
+    <w:lsdException w:name="Smart Link" w:semiHidden="1" w:unhideWhenUsed="1"/>
   </w:latentStyles>
   <w:style w:type="paragraph" w:default="1" w:styleId="Normal">
     <w:name w:val="Normal"/>
@@ -13880,13 +12099,6 @@
     <w:rPr>
       <w:color w:val="808080"/>
     </w:rPr>
-  </w:style>
-  <w:style w:type="paragraph" w:customStyle="1" w:styleId="5C9DEA74BBC4417F97C12FC32AE5A592">
-    <w:name w:val="5C9DEA74BBC4417F97C12FC32AE5A592"/>
-  </w:style>
-  <w:style w:type="paragraph" w:customStyle="1" w:styleId="060F1F1F37794FE491CAB4772690E2AF">
-    <w:name w:val="060F1F1F37794FE491CAB4772690E2AF"/>
-    <w:rsid w:val="00A259A9"/>
   </w:style>
   <w:style w:type="paragraph" w:customStyle="1" w:styleId="A0F94413BCFD41848CEF66410ACF639F">
     <w:name w:val="A0F94413BCFD41848CEF66410ACF639F"/>
@@ -13932,14 +12144,6 @@
     <w:name w:val="0315ADCD1E604DA6ADFFC7D939348841"/>
     <w:rsid w:val="00FA1412"/>
   </w:style>
-  <w:style w:type="paragraph" w:customStyle="1" w:styleId="9A04986ACFA74047B680142650A400DA">
-    <w:name w:val="9A04986ACFA74047B680142650A400DA"/>
-    <w:rsid w:val="00FA1412"/>
-  </w:style>
-  <w:style w:type="paragraph" w:customStyle="1" w:styleId="0BC1C435A505489CB9E35427FEED34FA">
-    <w:name w:val="0BC1C435A505489CB9E35427FEED34FA"/>
-    <w:rsid w:val="00FA1412"/>
-  </w:style>
   <w:style w:type="paragraph" w:customStyle="1" w:styleId="8B5B006E98FE47549EDE86BF9FFACFF8">
     <w:name w:val="8B5B006E98FE47549EDE86BF9FFACFF8"/>
     <w:rsid w:val="00FA1412"/>
@@ -13950,22 +12154,6 @@
   </w:style>
   <w:style w:type="paragraph" w:customStyle="1" w:styleId="6A24598891CB408CBF2FC7044FFE9946">
     <w:name w:val="6A24598891CB408CBF2FC7044FFE9946"/>
-    <w:rsid w:val="00FA1412"/>
-  </w:style>
-  <w:style w:type="paragraph" w:customStyle="1" w:styleId="CF3CCD0675054F44BD4F68050F98AE0E">
-    <w:name w:val="CF3CCD0675054F44BD4F68050F98AE0E"/>
-    <w:rsid w:val="00FA1412"/>
-  </w:style>
-  <w:style w:type="paragraph" w:customStyle="1" w:styleId="F671649215B6456CB67E57CF6B70D494">
-    <w:name w:val="F671649215B6456CB67E57CF6B70D494"/>
-    <w:rsid w:val="00FA1412"/>
-  </w:style>
-  <w:style w:type="paragraph" w:customStyle="1" w:styleId="500C92EB80FD448DA5A63E1465A0B215">
-    <w:name w:val="500C92EB80FD448DA5A63E1465A0B215"/>
-    <w:rsid w:val="00FA1412"/>
-  </w:style>
-  <w:style w:type="paragraph" w:customStyle="1" w:styleId="6E308A2FEA9A48F3AA0A82FC18BDD119">
-    <w:name w:val="6E308A2FEA9A48F3AA0A82FC18BDD119"/>
     <w:rsid w:val="00FA1412"/>
   </w:style>
   <w:style w:type="paragraph" w:customStyle="1" w:styleId="34F3AC28EE4045A68106FD7F05873CF3">
@@ -13992,7 +12180,7 @@
 </file>
 
 <file path=word/glossary/webSettings.xml><?xml version="1.0" encoding="utf-8"?>
-<w:webSettings xmlns:mc="http://schemas.openxmlformats.org/markup-compatibility/2006" xmlns:r="http://schemas.openxmlformats.org/officeDocument/2006/relationships" xmlns:w="http://schemas.openxmlformats.org/wordprocessingml/2006/main" xmlns:w14="http://schemas.microsoft.com/office/word/2010/wordml" xmlns:w15="http://schemas.microsoft.com/office/word/2012/wordml" xmlns:w16se="http://schemas.microsoft.com/office/word/2015/wordml/symex" mc:Ignorable="w14 w15 w16se">
+<w:webSettings xmlns:mc="http://schemas.openxmlformats.org/markup-compatibility/2006" xmlns:r="http://schemas.openxmlformats.org/officeDocument/2006/relationships" xmlns:w="http://schemas.openxmlformats.org/wordprocessingml/2006/main" xmlns:w14="http://schemas.microsoft.com/office/word/2010/wordml" xmlns:w15="http://schemas.microsoft.com/office/word/2012/wordml" xmlns:w16cex="http://schemas.microsoft.com/office/word/2018/wordml/cex" xmlns:w16cid="http://schemas.microsoft.com/office/word/2016/wordml/cid" xmlns:w16="http://schemas.microsoft.com/office/word/2018/wordml" xmlns:w16sdtdh="http://schemas.microsoft.com/office/word/2020/wordml/sdtdatahash" xmlns:w16se="http://schemas.microsoft.com/office/word/2015/wordml/symex" mc:Ignorable="w14 w15 w16se w16cid w16 w16cex w16sdtdh">
   <w:optimizeForBrowser/>
   <w:allowPNG/>
 </w:webSettings>
@@ -14300,12 +12488,7 @@
 </file>
 
 <file path=customXml/item2.xml><?xml version="1.0" encoding="utf-8"?>
-<?mso-contentType ?>
-<FormTemplates xmlns="http://schemas.microsoft.com/sharepoint/v3/contenttype/forms">
-  <Display>DocumentLibraryForm</Display>
-  <Edit>DocumentLibraryForm</Edit>
-  <New>DocumentLibraryForm</New>
-</FormTemplates>
+<b:Sources xmlns:b="http://schemas.openxmlformats.org/officeDocument/2006/bibliography" xmlns="http://schemas.openxmlformats.org/officeDocument/2006/bibliography" SelectedStyle="\APASixthEditionOfficeOnline.xsl" StyleName="APA" Version="6"/>
 </file>
 
 <file path=customXml/item3.xml><?xml version="1.0" encoding="utf-8"?>
@@ -14474,7 +12657,12 @@
 </file>
 
 <file path=customXml/item4.xml><?xml version="1.0" encoding="utf-8"?>
-<b:Sources xmlns:b="http://schemas.openxmlformats.org/officeDocument/2006/bibliography" xmlns="http://schemas.openxmlformats.org/officeDocument/2006/bibliography" SelectedStyle="\APASixthEditionOfficeOnline.xsl" StyleName="APA" Version="6"/>
+<?mso-contentType ?>
+<FormTemplates xmlns="http://schemas.microsoft.com/sharepoint/v3/contenttype/forms">
+  <Display>DocumentLibraryForm</Display>
+  <Edit>DocumentLibraryForm</Edit>
+  <New>DocumentLibraryForm</New>
+</FormTemplates>
 </file>
 
 <file path=customXml/itemProps1.xml><?xml version="1.0" encoding="utf-8"?>
@@ -14487,9 +12675,9 @@
 </file>
 
 <file path=customXml/itemProps2.xml><?xml version="1.0" encoding="utf-8"?>
-<ds:datastoreItem xmlns:ds="http://schemas.openxmlformats.org/officeDocument/2006/customXml" ds:itemID="{386686A8-BA3B-427E-A577-3E2E17FC0879}">
+<ds:datastoreItem xmlns:ds="http://schemas.openxmlformats.org/officeDocument/2006/customXml" ds:itemID="{A03ED8C0-C50A-42E4-87A7-93B07A49B0BC}">
   <ds:schemaRefs>
-    <ds:schemaRef ds:uri="http://schemas.microsoft.com/sharepoint/v3/contenttype/forms"/>
+    <ds:schemaRef ds:uri="http://schemas.openxmlformats.org/officeDocument/2006/bibliography"/>
   </ds:schemaRefs>
 </ds:datastoreItem>
 </file>
@@ -14514,9 +12702,9 @@
 </file>
 
 <file path=customXml/itemProps4.xml><?xml version="1.0" encoding="utf-8"?>
-<ds:datastoreItem xmlns:ds="http://schemas.openxmlformats.org/officeDocument/2006/customXml" ds:itemID="{A03ED8C0-C50A-42E4-87A7-93B07A49B0BC}">
+<ds:datastoreItem xmlns:ds="http://schemas.openxmlformats.org/officeDocument/2006/customXml" ds:itemID="{386686A8-BA3B-427E-A577-3E2E17FC0879}">
   <ds:schemaRefs>
-    <ds:schemaRef ds:uri="http://schemas.openxmlformats.org/officeDocument/2006/bibliography"/>
+    <ds:schemaRef ds:uri="http://schemas.microsoft.com/sharepoint/v3/contenttype/forms"/>
   </ds:schemaRefs>
 </ds:datastoreItem>
 </file>